--- a/Grp50_HandInTwo/Handin 2.docx
+++ b/Grp50_HandInTwo/Handin 2.docx
@@ -7,13 +7,288 @@
         <w:pStyle w:val="Overskrift1"/>
       </w:pPr>
       <w:bookmarkStart w:id="0" w:name="_Toc67225425"/>
-      <w:r>
-        <w:t>Handin 2</w:t>
+      <w:proofErr w:type="spellStart"/>
+      <w:r>
+        <w:t>Handin</w:t>
+      </w:r>
+      <w:proofErr w:type="spellEnd"/>
+      <w:r>
+        <w:t xml:space="preserve"> 2 – Gruppe 50.</w:t>
+      </w:r>
+    </w:p>
+    <w:p/>
+    <w:p/>
+    <w:p/>
+    <w:p/>
+    <w:p/>
+    <w:p/>
+    <w:p/>
+    <w:p/>
+    <w:p/>
+    <w:p/>
+    <w:p/>
+    <w:p/>
+    <w:p/>
+    <w:p/>
+    <w:p/>
+    <w:tbl>
+      <w:tblPr>
+        <w:tblStyle w:val="Tabel-Gitter"/>
+        <w:tblW w:w="0" w:type="auto"/>
+        <w:tblLook w:val="04A0" w:firstRow="1" w:lastRow="0" w:firstColumn="1" w:lastColumn="0" w:noHBand="0" w:noVBand="1"/>
+      </w:tblPr>
+      <w:tblGrid>
+        <w:gridCol w:w="4814"/>
+        <w:gridCol w:w="4814"/>
+      </w:tblGrid>
+      <w:tr>
+        <w:tc>
+          <w:tcPr>
+            <w:tcW w:w="4814" w:type="dxa"/>
+          </w:tcPr>
+          <w:p>
+            <w:pPr>
+              <w:rPr>
+                <w:rFonts w:ascii="Times New Roman" w:hAnsi="Times New Roman" w:cs="Times New Roman"/>
+                <w:sz w:val="28"/>
+                <w:szCs w:val="28"/>
+              </w:rPr>
+            </w:pPr>
+            <w:r>
+              <w:rPr>
+                <w:rFonts w:ascii="Times New Roman" w:hAnsi="Times New Roman" w:cs="Times New Roman"/>
+                <w:sz w:val="28"/>
+                <w:szCs w:val="28"/>
+              </w:rPr>
+              <w:t>Peter Gehlert Theilgaard</w:t>
+            </w:r>
+          </w:p>
+        </w:tc>
+        <w:tc>
+          <w:tcPr>
+            <w:tcW w:w="4814" w:type="dxa"/>
+          </w:tcPr>
+          <w:p>
+            <w:pPr>
+              <w:rPr>
+                <w:rFonts w:ascii="Times New Roman" w:hAnsi="Times New Roman" w:cs="Times New Roman"/>
+                <w:sz w:val="28"/>
+                <w:szCs w:val="28"/>
+              </w:rPr>
+            </w:pPr>
+            <w:r>
+              <w:rPr>
+                <w:rFonts w:ascii="Times New Roman" w:hAnsi="Times New Roman" w:cs="Times New Roman"/>
+                <w:sz w:val="28"/>
+                <w:szCs w:val="28"/>
+              </w:rPr>
+              <w:t>201907648</w:t>
+            </w:r>
+          </w:p>
+        </w:tc>
+      </w:tr>
+      <w:tr>
+        <w:tc>
+          <w:tcPr>
+            <w:tcW w:w="4814" w:type="dxa"/>
+          </w:tcPr>
+          <w:p>
+            <w:pPr>
+              <w:rPr>
+                <w:rFonts w:ascii="Times New Roman" w:hAnsi="Times New Roman" w:cs="Times New Roman"/>
+                <w:sz w:val="28"/>
+                <w:szCs w:val="28"/>
+              </w:rPr>
+            </w:pPr>
+            <w:r>
+              <w:rPr>
+                <w:rFonts w:ascii="Times New Roman" w:hAnsi="Times New Roman" w:cs="Times New Roman"/>
+                <w:sz w:val="28"/>
+                <w:szCs w:val="28"/>
+              </w:rPr>
+              <w:t>Frederik Damgaard Laugesen</w:t>
+            </w:r>
+          </w:p>
+        </w:tc>
+        <w:tc>
+          <w:tcPr>
+            <w:tcW w:w="4814" w:type="dxa"/>
+          </w:tcPr>
+          <w:p>
+            <w:pPr>
+              <w:rPr>
+                <w:rFonts w:ascii="Times New Roman" w:hAnsi="Times New Roman" w:cs="Times New Roman"/>
+                <w:sz w:val="28"/>
+                <w:szCs w:val="28"/>
+              </w:rPr>
+            </w:pPr>
+            <w:r>
+              <w:rPr>
+                <w:rFonts w:ascii="Times New Roman" w:hAnsi="Times New Roman" w:cs="Times New Roman"/>
+                <w:sz w:val="28"/>
+                <w:szCs w:val="28"/>
+              </w:rPr>
+              <w:t>201906694</w:t>
+            </w:r>
+          </w:p>
+        </w:tc>
+      </w:tr>
+      <w:tr>
+        <w:tc>
+          <w:tcPr>
+            <w:tcW w:w="4814" w:type="dxa"/>
+          </w:tcPr>
+          <w:p>
+            <w:pPr>
+              <w:rPr>
+                <w:rFonts w:ascii="Times New Roman" w:hAnsi="Times New Roman" w:cs="Times New Roman"/>
+                <w:sz w:val="28"/>
+                <w:szCs w:val="28"/>
+              </w:rPr>
+            </w:pPr>
+            <w:r>
+              <w:rPr>
+                <w:rFonts w:ascii="Times New Roman" w:hAnsi="Times New Roman" w:cs="Times New Roman"/>
+                <w:sz w:val="28"/>
+                <w:szCs w:val="28"/>
+              </w:rPr>
+              <w:t>Jacob Bak Rosenkjær</w:t>
+            </w:r>
+          </w:p>
+        </w:tc>
+        <w:tc>
+          <w:tcPr>
+            <w:tcW w:w="4814" w:type="dxa"/>
+          </w:tcPr>
+          <w:p>
+            <w:pPr>
+              <w:rPr>
+                <w:rFonts w:ascii="Times New Roman" w:hAnsi="Times New Roman" w:cs="Times New Roman"/>
+                <w:sz w:val="28"/>
+                <w:szCs w:val="28"/>
+              </w:rPr>
+            </w:pPr>
+            <w:r>
+              <w:rPr>
+                <w:rFonts w:ascii="Times New Roman" w:hAnsi="Times New Roman" w:cs="Times New Roman"/>
+                <w:sz w:val="28"/>
+                <w:szCs w:val="28"/>
+              </w:rPr>
+              <w:t>2019</w:t>
+            </w:r>
+            <w:r>
+              <w:rPr>
+                <w:rFonts w:ascii="Times New Roman" w:hAnsi="Times New Roman" w:cs="Times New Roman"/>
+                <w:sz w:val="28"/>
+                <w:szCs w:val="28"/>
+              </w:rPr>
+              <w:t>04882</w:t>
+            </w:r>
+          </w:p>
+        </w:tc>
+      </w:tr>
+      <w:tr>
+        <w:tc>
+          <w:tcPr>
+            <w:tcW w:w="4814" w:type="dxa"/>
+          </w:tcPr>
+          <w:p>
+            <w:pPr>
+              <w:rPr>
+                <w:rFonts w:ascii="Times New Roman" w:hAnsi="Times New Roman" w:cs="Times New Roman"/>
+                <w:sz w:val="28"/>
+                <w:szCs w:val="28"/>
+              </w:rPr>
+            </w:pPr>
+            <w:r>
+              <w:rPr>
+                <w:rFonts w:ascii="Times New Roman" w:hAnsi="Times New Roman" w:cs="Times New Roman"/>
+                <w:sz w:val="28"/>
+                <w:szCs w:val="28"/>
+              </w:rPr>
+              <w:t xml:space="preserve">Asbjørn </w:t>
+            </w:r>
+            <w:proofErr w:type="spellStart"/>
+            <w:r>
+              <w:rPr>
+                <w:rFonts w:ascii="Times New Roman" w:hAnsi="Times New Roman" w:cs="Times New Roman"/>
+                <w:sz w:val="28"/>
+                <w:szCs w:val="28"/>
+              </w:rPr>
+              <w:t>Schöneberg</w:t>
+            </w:r>
+            <w:proofErr w:type="spellEnd"/>
+            <w:r>
+              <w:rPr>
+                <w:rFonts w:ascii="Times New Roman" w:hAnsi="Times New Roman" w:cs="Times New Roman"/>
+                <w:sz w:val="28"/>
+                <w:szCs w:val="28"/>
+              </w:rPr>
+              <w:t xml:space="preserve"> Krogh</w:t>
+            </w:r>
+          </w:p>
+        </w:tc>
+        <w:tc>
+          <w:tcPr>
+            <w:tcW w:w="4814" w:type="dxa"/>
+          </w:tcPr>
+          <w:p>
+            <w:pPr>
+              <w:rPr>
+                <w:rFonts w:ascii="Times New Roman" w:hAnsi="Times New Roman" w:cs="Times New Roman"/>
+                <w:sz w:val="28"/>
+                <w:szCs w:val="28"/>
+              </w:rPr>
+            </w:pPr>
+            <w:r>
+              <w:rPr>
+                <w:rFonts w:ascii="Times New Roman" w:hAnsi="Times New Roman" w:cs="Times New Roman"/>
+                <w:sz w:val="28"/>
+                <w:szCs w:val="28"/>
+              </w:rPr>
+              <w:t>2019</w:t>
+            </w:r>
+          </w:p>
+        </w:tc>
+      </w:tr>
+    </w:tbl>
+    <w:p>
+      <w:pPr>
+        <w:rPr>
+          <w:rFonts w:asciiTheme="majorHAnsi" w:eastAsiaTheme="majorEastAsia" w:hAnsiTheme="majorHAnsi" w:cstheme="majorBidi"/>
+          <w:color w:val="2F5496" w:themeColor="accent1" w:themeShade="BF"/>
+          <w:sz w:val="32"/>
+          <w:szCs w:val="32"/>
+        </w:rPr>
+      </w:pPr>
+      <w:r>
+        <w:br w:type="page"/>
+      </w:r>
+    </w:p>
+    <w:p>
+      <w:pPr>
+        <w:pStyle w:val="Overskrift1"/>
+      </w:pPr>
+      <w:proofErr w:type="spellStart"/>
+      <w:r>
+        <w:lastRenderedPageBreak/>
+        <w:t>Handin</w:t>
+      </w:r>
+      <w:proofErr w:type="spellEnd"/>
+      <w:r>
+        <w:t xml:space="preserve"> 2</w:t>
       </w:r>
       <w:bookmarkEnd w:id="0"/>
     </w:p>
     <w:sdt>
       <w:sdtPr>
+        <w:rPr>
+          <w:rFonts w:asciiTheme="minorHAnsi" w:eastAsiaTheme="minorHAnsi" w:hAnsiTheme="minorHAnsi" w:cstheme="minorBidi"/>
+          <w:color w:val="auto"/>
+          <w:sz w:val="22"/>
+          <w:szCs w:val="22"/>
+          <w:lang w:eastAsia="en-US"/>
+        </w:rPr>
         <w:id w:val="1970166657"/>
         <w:docPartObj>
           <w:docPartGallery w:val="Table of Contents"/>
@@ -22,13 +297,8 @@
       </w:sdtPr>
       <w:sdtEndPr>
         <w:rPr>
-          <w:rFonts w:asciiTheme="minorHAnsi" w:eastAsiaTheme="minorHAnsi" w:hAnsiTheme="minorHAnsi" w:cstheme="minorBidi"/>
           <w:b/>
           <w:bCs/>
-          <w:color w:val="auto"/>
-          <w:sz w:val="22"/>
-          <w:szCs w:val="22"/>
-          <w:lang w:eastAsia="en-US"/>
         </w:rPr>
       </w:sdtEndPr>
       <w:sdtContent>
@@ -130,6 +400,9 @@
     </w:sdt>
     <w:p>
       <w:r>
+        <w:rPr>
+          <w:noProof/>
+        </w:rPr>
         <w:drawing>
           <wp:inline distT="0" distB="0" distL="0" distR="0" wp14:anchorId="43EE6583" wp14:editId="1AFC9933">
             <wp:extent cx="6120130" cy="2644775"/>
@@ -146,7 +419,7 @@
                     <pic:cNvPicPr/>
                   </pic:nvPicPr>
                   <pic:blipFill>
-                    <a:blip r:embed="rId6"/>
+                    <a:blip r:embed="rId8"/>
                     <a:stretch>
                       <a:fillRect/>
                     </a:stretch>
@@ -181,7 +454,15 @@
         <w:t xml:space="preserve">3. </w:t>
       </w:r>
       <w:r>
-        <w:t xml:space="preserve">URL for GitHub-repositoriet </w:t>
+        <w:t>URL for GitHub-</w:t>
+      </w:r>
+      <w:proofErr w:type="spellStart"/>
+      <w:r>
+        <w:t>repositoriet</w:t>
+      </w:r>
+      <w:proofErr w:type="spellEnd"/>
+      <w:r>
+        <w:t xml:space="preserve"> </w:t>
       </w:r>
     </w:p>
     <w:p>
@@ -249,7 +530,31 @@
     <w:p/>
     <w:p>
       <w:r>
-        <w:t xml:space="preserve">Vores program klasse tage højde for det ikke eksisterende hardware i form af døren RFID readeren og ladestikket. Det vi har gjort er at tage udgangspunkt i det udleverede kode og tilskrevet det ift. </w:t>
+        <w:t xml:space="preserve">Vores program klasse tage højde for det ikke eksisterende hardware i form af døren RFID </w:t>
+      </w:r>
+      <w:proofErr w:type="spellStart"/>
+      <w:r>
+        <w:t>readeren</w:t>
+      </w:r>
+      <w:proofErr w:type="spellEnd"/>
+      <w:r>
+        <w:t xml:space="preserve"> og </w:t>
+      </w:r>
+      <w:proofErr w:type="spellStart"/>
+      <w:r>
+        <w:t>ladestikket</w:t>
+      </w:r>
+      <w:proofErr w:type="spellEnd"/>
+      <w:r>
+        <w:t xml:space="preserve">. Det vi har </w:t>
+      </w:r>
+      <w:proofErr w:type="gramStart"/>
+      <w:r>
+        <w:t>gjort</w:t>
+      </w:r>
+      <w:proofErr w:type="gramEnd"/>
+      <w:r>
+        <w:t xml:space="preserve"> er at tage udgangspunkt i det udleverede kode og tilskrevet det ift. </w:t>
       </w:r>
       <w:r>
         <w:t xml:space="preserve">de funktioner som vi har ønsket at lade skabet har skulle kunne. </w:t>
@@ -268,8 +573,13 @@
           <w:numId w:val="1"/>
         </w:numPr>
       </w:pPr>
-      <w:r>
-        <w:t xml:space="preserve">Åben døren </w:t>
+      <w:proofErr w:type="gramStart"/>
+      <w:r>
+        <w:t>Åben døren</w:t>
+      </w:r>
+      <w:proofErr w:type="gramEnd"/>
+      <w:r>
+        <w:t xml:space="preserve"> </w:t>
       </w:r>
     </w:p>
     <w:p>
@@ -293,7 +603,15 @@
         </w:numPr>
       </w:pPr>
       <w:r>
-        <w:t xml:space="preserve">Tilslut ladekabel </w:t>
+        <w:t xml:space="preserve">Tilslut </w:t>
+      </w:r>
+      <w:proofErr w:type="spellStart"/>
+      <w:r>
+        <w:t>ladekabel</w:t>
+      </w:r>
+      <w:proofErr w:type="spellEnd"/>
+      <w:r>
+        <w:t xml:space="preserve"> </w:t>
       </w:r>
     </w:p>
     <w:p>
@@ -304,8 +622,21 @@
           <w:numId w:val="1"/>
         </w:numPr>
       </w:pPr>
-      <w:r>
-        <w:t xml:space="preserve">Frakobel ladekabel. </w:t>
+      <w:proofErr w:type="spellStart"/>
+      <w:r>
+        <w:t>Frakobel</w:t>
+      </w:r>
+      <w:proofErr w:type="spellEnd"/>
+      <w:r>
+        <w:t xml:space="preserve"> </w:t>
+      </w:r>
+      <w:proofErr w:type="spellStart"/>
+      <w:r>
+        <w:t>ladekabel</w:t>
+      </w:r>
+      <w:proofErr w:type="spellEnd"/>
+      <w:r>
+        <w:t xml:space="preserve">. </w:t>
       </w:r>
     </w:p>
     <w:p>
@@ -350,10 +681,39 @@
     </w:p>
     <w:p>
       <w:r>
-        <w:t>Har programmeret dele af door, ChargerControl, Stationcontrol</w:t>
-      </w:r>
-      <w:r>
-        <w:t xml:space="preserve">, Program og USBCharger. </w:t>
+        <w:t xml:space="preserve">Har programmeret dele af </w:t>
+      </w:r>
+      <w:proofErr w:type="spellStart"/>
+      <w:r>
+        <w:t>door</w:t>
+      </w:r>
+      <w:proofErr w:type="spellEnd"/>
+      <w:r>
+        <w:t xml:space="preserve">, </w:t>
+      </w:r>
+      <w:proofErr w:type="spellStart"/>
+      <w:r>
+        <w:t>ChargerControl</w:t>
+      </w:r>
+      <w:proofErr w:type="spellEnd"/>
+      <w:r>
+        <w:t xml:space="preserve">, </w:t>
+      </w:r>
+      <w:proofErr w:type="spellStart"/>
+      <w:r>
+        <w:t>Stationcontrol</w:t>
+      </w:r>
+      <w:proofErr w:type="spellEnd"/>
+      <w:r>
+        <w:t xml:space="preserve">, Program og </w:t>
+      </w:r>
+      <w:proofErr w:type="spellStart"/>
+      <w:r>
+        <w:t>USBCharger</w:t>
+      </w:r>
+      <w:proofErr w:type="spellEnd"/>
+      <w:r>
+        <w:t xml:space="preserve">. </w:t>
       </w:r>
     </w:p>
     <w:p>
@@ -400,8 +760,13 @@
     </w:p>
     <w:p>
       <w:r>
-        <w:t>Før gennemlæste vi som gruppe hele projektet samlet for at danne os et overblik over opgavens omfang os størrelse og evt. udfordringer som kunne opstår</w:t>
-      </w:r>
+        <w:t xml:space="preserve">Før gennemlæste vi som gruppe hele projektet samlet for at danne os et overblik over opgavens omfang os størrelse og evt. udfordringer som kunne </w:t>
+      </w:r>
+      <w:proofErr w:type="gramStart"/>
+      <w:r>
+        <w:t>opstår</w:t>
+      </w:r>
+      <w:proofErr w:type="gramEnd"/>
       <w:r>
         <w:t xml:space="preserve">. </w:t>
       </w:r>
@@ -414,7 +779,15 @@
         <w:t xml:space="preserve">lavede derefter en grovskitse af arkitekturen, som vi gerne ville have den skulle opbygges ud fra figur 2 i </w:t>
       </w:r>
       <w:r>
-        <w:t>Specifikation af Handin 2 dokumentet</w:t>
+        <w:t xml:space="preserve">Specifikation af </w:t>
+      </w:r>
+      <w:proofErr w:type="spellStart"/>
+      <w:r>
+        <w:t>Handin</w:t>
+      </w:r>
+      <w:proofErr w:type="spellEnd"/>
+      <w:r>
+        <w:t xml:space="preserve"> 2 dokumentet</w:t>
       </w:r>
       <w:r>
         <w:t xml:space="preserve">. Har tog vi også udgangspunkt i figur 3, sekvensdiagrammet. </w:t>
@@ -427,22 +800,74 @@
     </w:p>
     <w:p>
       <w:r>
-        <w:t xml:space="preserve">Peter og Asbjørn begyndte på </w:t>
-      </w:r>
-      <w:r>
-        <w:t>Har programmeret dele af door, ChargerControl, Stationcontrol,</w:t>
+        <w:t xml:space="preserve">Peter og Asbjørn begyndte på Har programmeret dele af </w:t>
+      </w:r>
+      <w:proofErr w:type="spellStart"/>
+      <w:r>
+        <w:t>door</w:t>
+      </w:r>
+      <w:proofErr w:type="spellEnd"/>
+      <w:r>
+        <w:t xml:space="preserve">, </w:t>
+      </w:r>
+      <w:proofErr w:type="spellStart"/>
+      <w:r>
+        <w:t>ChargerControl</w:t>
+      </w:r>
+      <w:proofErr w:type="spellEnd"/>
+      <w:r>
+        <w:t xml:space="preserve">, </w:t>
+      </w:r>
+      <w:proofErr w:type="spellStart"/>
+      <w:r>
+        <w:t>Stationcontrol</w:t>
+      </w:r>
+      <w:proofErr w:type="spellEnd"/>
+      <w:r>
+        <w:t>,</w:t>
       </w:r>
       <w:r>
         <w:t xml:space="preserve"> display</w:t>
       </w:r>
       <w:r>
-        <w:t xml:space="preserve"> Program og USBCharger</w:t>
-      </w:r>
-      <w:r>
-        <w:t>, men Frederik og Jacob tog sig af Logfile,  RFID reader</w:t>
-      </w:r>
-      <w:r>
-        <w:t xml:space="preserve">, Display, og stationcontrol. </w:t>
+        <w:t xml:space="preserve"> Program og </w:t>
+      </w:r>
+      <w:proofErr w:type="spellStart"/>
+      <w:r>
+        <w:t>USBCharger</w:t>
+      </w:r>
+      <w:proofErr w:type="spellEnd"/>
+      <w:r>
+        <w:t xml:space="preserve">, men Frederik og Jacob tog sig af </w:t>
+      </w:r>
+      <w:proofErr w:type="spellStart"/>
+      <w:proofErr w:type="gramStart"/>
+      <w:r>
+        <w:t>Logfile</w:t>
+      </w:r>
+      <w:proofErr w:type="spellEnd"/>
+      <w:r>
+        <w:t>,  RFID</w:t>
+      </w:r>
+      <w:proofErr w:type="gramEnd"/>
+      <w:r>
+        <w:t xml:space="preserve"> </w:t>
+      </w:r>
+      <w:proofErr w:type="spellStart"/>
+      <w:r>
+        <w:t>reader</w:t>
+      </w:r>
+      <w:proofErr w:type="spellEnd"/>
+      <w:r>
+        <w:t xml:space="preserve">, Display, og </w:t>
+      </w:r>
+      <w:proofErr w:type="spellStart"/>
+      <w:r>
+        <w:t>stationcontrol</w:t>
+      </w:r>
+      <w:proofErr w:type="spellEnd"/>
+      <w:r>
+        <w:t xml:space="preserve">. </w:t>
       </w:r>
     </w:p>
     <w:p>
@@ -461,7 +886,21 @@
         <w:rPr>
           <w:color w:val="FF0000"/>
         </w:rPr>
-        <w:t>teamet, da ikke alle fire kan side omkring 1 arbejdsopgave. Det er bedre at dele det ud 2 og 2, så en programmere og den anden sider og følger med og evt. kommer med gode råd og sparring</w:t>
+        <w:t xml:space="preserve">teamet, da ikke alle fire kan side omkring 1 arbejdsopgave. Det er bedre at dele det ud 2 og 2, så en </w:t>
+      </w:r>
+      <w:proofErr w:type="gramStart"/>
+      <w:r>
+        <w:rPr>
+          <w:color w:val="FF0000"/>
+        </w:rPr>
+        <w:t>programmere</w:t>
+      </w:r>
+      <w:proofErr w:type="gramEnd"/>
+      <w:r>
+        <w:rPr>
+          <w:color w:val="FF0000"/>
+        </w:rPr>
+        <w:t xml:space="preserve"> og den anden sider og følger med og evt. kommer med gode råd og sparring</w:t>
       </w:r>
       <w:r>
         <w:rPr>
@@ -483,7 +922,15 @@
         <w:pStyle w:val="Overskrift1"/>
       </w:pPr>
       <w:r>
-        <w:t>9 Refleksion over hvordan arbejdet gik med fælles repository og CIS</w:t>
+        <w:t xml:space="preserve">9 Refleksion over hvordan arbejdet gik med fælles </w:t>
+      </w:r>
+      <w:proofErr w:type="spellStart"/>
+      <w:r>
+        <w:t>repository</w:t>
+      </w:r>
+      <w:proofErr w:type="spellEnd"/>
+      <w:r>
+        <w:t xml:space="preserve"> og CIS</w:t>
       </w:r>
     </w:p>
     <w:p/>
@@ -537,7 +984,15 @@
           </w:tcPr>
           <w:p>
             <w:r>
-              <w:t xml:space="preserve">Der blev konstant generet en ny SUO fil. </w:t>
+              <w:t xml:space="preserve">Der blev konstant generet en ny </w:t>
+            </w:r>
+            <w:proofErr w:type="gramStart"/>
+            <w:r>
+              <w:t>SUO fil</w:t>
+            </w:r>
+            <w:proofErr w:type="gramEnd"/>
+            <w:r>
+              <w:t xml:space="preserve">. </w:t>
             </w:r>
           </w:p>
         </w:tc>
@@ -553,8 +1008,21 @@
           </w:tcPr>
           <w:p>
             <w:r>
-              <w:t>Kunne hvergang tilføjes gitignore</w:t>
-            </w:r>
+              <w:t xml:space="preserve">Kunne </w:t>
+            </w:r>
+            <w:proofErr w:type="spellStart"/>
+            <w:r>
+              <w:t>hvergang</w:t>
+            </w:r>
+            <w:proofErr w:type="spellEnd"/>
+            <w:r>
+              <w:t xml:space="preserve"> tilføjes </w:t>
+            </w:r>
+            <w:proofErr w:type="spellStart"/>
+            <w:r>
+              <w:t>gitignore</w:t>
+            </w:r>
+            <w:proofErr w:type="spellEnd"/>
           </w:p>
         </w:tc>
       </w:tr>
@@ -565,7 +1033,31 @@
           </w:tcPr>
           <w:p>
             <w:r>
-              <w:t>Hvis StationControl ikke blev gemt ordenligt, blev ændringer fra et andet commit slettet.</w:t>
+              <w:t xml:space="preserve">Hvis </w:t>
+            </w:r>
+            <w:proofErr w:type="spellStart"/>
+            <w:r>
+              <w:t>StationControl</w:t>
+            </w:r>
+            <w:proofErr w:type="spellEnd"/>
+            <w:r>
+              <w:t xml:space="preserve"> ikke blev gemt </w:t>
+            </w:r>
+            <w:proofErr w:type="spellStart"/>
+            <w:r>
+              <w:t>ordenligt</w:t>
+            </w:r>
+            <w:proofErr w:type="spellEnd"/>
+            <w:r>
+              <w:t xml:space="preserve">, blev ændringer fra et andet </w:t>
+            </w:r>
+            <w:proofErr w:type="spellStart"/>
+            <w:r>
+              <w:t>commit</w:t>
+            </w:r>
+            <w:proofErr w:type="spellEnd"/>
+            <w:r>
+              <w:t xml:space="preserve"> slettet.</w:t>
             </w:r>
           </w:p>
         </w:tc>
@@ -581,7 +1073,23 @@
           </w:tcPr>
           <w:p>
             <w:r>
-              <w:t xml:space="preserve">Det andet commit’s gode skulle så genskrives i stationControl. </w:t>
+              <w:t xml:space="preserve">Det andet </w:t>
+            </w:r>
+            <w:proofErr w:type="spellStart"/>
+            <w:r>
+              <w:t>commit’s</w:t>
+            </w:r>
+            <w:proofErr w:type="spellEnd"/>
+            <w:r>
+              <w:t xml:space="preserve"> gode skulle så genskrives i </w:t>
+            </w:r>
+            <w:proofErr w:type="spellStart"/>
+            <w:r>
+              <w:t>stationControl</w:t>
+            </w:r>
+            <w:proofErr w:type="spellEnd"/>
+            <w:r>
+              <w:t xml:space="preserve">. </w:t>
             </w:r>
           </w:p>
         </w:tc>
@@ -689,6 +1197,8 @@
     </w:tbl>
     <w:p/>
     <w:sectPr>
+      <w:headerReference w:type="default" r:id="rId9"/>
+      <w:footerReference w:type="default" r:id="rId10"/>
       <w:pgSz w:w="11906" w:h="16838"/>
       <w:pgMar w:top="1701" w:right="1134" w:bottom="1701" w:left="1134" w:header="708" w:footer="708" w:gutter="0"/>
       <w:cols w:space="708"/>
@@ -696,6 +1206,176 @@
     </w:sectPr>
   </w:body>
 </w:document>
+</file>
+
+<file path=word/endnotes.xml><?xml version="1.0" encoding="utf-8"?>
+<w:endnotes xmlns:wpc="http://schemas.microsoft.com/office/word/2010/wordprocessingCanvas" xmlns:cx="http://schemas.microsoft.com/office/drawing/2014/chartex" xmlns:cx1="http://schemas.microsoft.com/office/drawing/2015/9/8/chartex" xmlns:cx2="http://schemas.microsoft.com/office/drawing/2015/10/21/chartex" xmlns:cx3="http://schemas.microsoft.com/office/drawing/2016/5/9/chartex" xmlns:cx4="http://schemas.microsoft.com/office/drawing/2016/5/10/chartex" xmlns:cx5="http://schemas.microsoft.com/office/drawing/2016/5/11/chartex" xmlns:cx6="http://schemas.microsoft.com/office/drawing/2016/5/12/chartex" xmlns:cx7="http://schemas.microsoft.com/office/drawing/2016/5/13/chartex" xmlns:cx8="http://schemas.microsoft.com/office/drawing/2016/5/14/chartex" xmlns:mc="http://schemas.openxmlformats.org/markup-compatibility/2006" xmlns:aink="http://schemas.microsoft.com/office/drawing/2016/ink" xmlns:am3d="http://schemas.microsoft.com/office/drawing/2017/model3d" xmlns:o="urn:schemas-microsoft-com:office:office" xmlns:r="http://schemas.openxmlformats.org/officeDocument/2006/relationships" xmlns:m="http://schemas.openxmlformats.org/officeDocument/2006/math" xmlns:v="urn:schemas-microsoft-com:vml" xmlns:wp14="http://schemas.microsoft.com/office/word/2010/wordprocessingDrawing" xmlns:wp="http://schemas.openxmlformats.org/drawingml/2006/wordprocessingDrawing" xmlns:w10="urn:schemas-microsoft-com:office:word" xmlns:w="http://schemas.openxmlformats.org/wordprocessingml/2006/main" xmlns:w14="http://schemas.microsoft.com/office/word/2010/wordml" xmlns:w15="http://schemas.microsoft.com/office/word/2012/wordml" xmlns:w16cex="http://schemas.microsoft.com/office/word/2018/wordml/cex" xmlns:w16cid="http://schemas.microsoft.com/office/word/2016/wordml/cid" xmlns:w16="http://schemas.microsoft.com/office/word/2018/wordml" xmlns:w16se="http://schemas.microsoft.com/office/word/2015/wordml/symex" xmlns:wpg="http://schemas.microsoft.com/office/word/2010/wordprocessingGroup" xmlns:wpi="http://schemas.microsoft.com/office/word/2010/wordprocessingInk" xmlns:wne="http://schemas.microsoft.com/office/word/2006/wordml" xmlns:wps="http://schemas.microsoft.com/office/word/2010/wordprocessingShape" mc:Ignorable="w14 w15 w16se w16cid w16 w16cex wp14">
+  <w:endnote w:type="separator" w:id="-1">
+    <w:p>
+      <w:pPr>
+        <w:spacing w:after="0" w:line="240" w:lineRule="auto"/>
+      </w:pPr>
+      <w:r>
+        <w:separator/>
+      </w:r>
+    </w:p>
+  </w:endnote>
+  <w:endnote w:type="continuationSeparator" w:id="0">
+    <w:p>
+      <w:pPr>
+        <w:spacing w:after="0" w:line="240" w:lineRule="auto"/>
+      </w:pPr>
+      <w:r>
+        <w:continuationSeparator/>
+      </w:r>
+    </w:p>
+  </w:endnote>
+</w:endnotes>
+</file>
+
+<file path=word/footer1.xml><?xml version="1.0" encoding="utf-8"?>
+<w:ftr xmlns:wpc="http://schemas.microsoft.com/office/word/2010/wordprocessingCanvas" xmlns:cx="http://schemas.microsoft.com/office/drawing/2014/chartex" xmlns:cx1="http://schemas.microsoft.com/office/drawing/2015/9/8/chartex" xmlns:cx2="http://schemas.microsoft.com/office/drawing/2015/10/21/chartex" xmlns:cx3="http://schemas.microsoft.com/office/drawing/2016/5/9/chartex" xmlns:cx4="http://schemas.microsoft.com/office/drawing/2016/5/10/chartex" xmlns:cx5="http://schemas.microsoft.com/office/drawing/2016/5/11/chartex" xmlns:cx6="http://schemas.microsoft.com/office/drawing/2016/5/12/chartex" xmlns:cx7="http://schemas.microsoft.com/office/drawing/2016/5/13/chartex" xmlns:cx8="http://schemas.microsoft.com/office/drawing/2016/5/14/chartex" xmlns:mc="http://schemas.openxmlformats.org/markup-compatibility/2006" xmlns:aink="http://schemas.microsoft.com/office/drawing/2016/ink" xmlns:am3d="http://schemas.microsoft.com/office/drawing/2017/model3d" xmlns:o="urn:schemas-microsoft-com:office:office" xmlns:r="http://schemas.openxmlformats.org/officeDocument/2006/relationships" xmlns:m="http://schemas.openxmlformats.org/officeDocument/2006/math" xmlns:v="urn:schemas-microsoft-com:vml" xmlns:wp14="http://schemas.microsoft.com/office/word/2010/wordprocessingDrawing" xmlns:wp="http://schemas.openxmlformats.org/drawingml/2006/wordprocessingDrawing" xmlns:w10="urn:schemas-microsoft-com:office:word" xmlns:w="http://schemas.openxmlformats.org/wordprocessingml/2006/main" xmlns:w14="http://schemas.microsoft.com/office/word/2010/wordml" xmlns:w15="http://schemas.microsoft.com/office/word/2012/wordml" xmlns:w16cex="http://schemas.microsoft.com/office/word/2018/wordml/cex" xmlns:w16cid="http://schemas.microsoft.com/office/word/2016/wordml/cid" xmlns:w16="http://schemas.microsoft.com/office/word/2018/wordml" xmlns:w16se="http://schemas.microsoft.com/office/word/2015/wordml/symex" xmlns:wpg="http://schemas.microsoft.com/office/word/2010/wordprocessingGroup" xmlns:wpi="http://schemas.microsoft.com/office/word/2010/wordprocessingInk" xmlns:wne="http://schemas.microsoft.com/office/word/2006/wordml" xmlns:wps="http://schemas.microsoft.com/office/word/2010/wordprocessingShape" mc:Ignorable="w14 w15 w16se w16cid w16 w16cex wp14">
+  <w:sdt>
+    <w:sdtPr>
+      <w:id w:val="909503907"/>
+      <w:docPartObj>
+        <w:docPartGallery w:val="Page Numbers (Bottom of Page)"/>
+        <w:docPartUnique/>
+      </w:docPartObj>
+    </w:sdtPr>
+    <w:sdtContent>
+      <w:p>
+        <w:pPr>
+          <w:pStyle w:val="Sidefod"/>
+          <w:jc w:val="right"/>
+        </w:pPr>
+        <w:r>
+          <w:t xml:space="preserve"> Side </w:t>
+        </w:r>
+        <w:r>
+          <w:fldChar w:fldCharType="begin"/>
+        </w:r>
+        <w:r>
+          <w:instrText>PAGE   \* MERGEFORMAT</w:instrText>
+        </w:r>
+        <w:r>
+          <w:fldChar w:fldCharType="separate"/>
+        </w:r>
+        <w:r>
+          <w:t>2</w:t>
+        </w:r>
+        <w:r>
+          <w:fldChar w:fldCharType="end"/>
+        </w:r>
+      </w:p>
+    </w:sdtContent>
+  </w:sdt>
+  <w:p>
+    <w:pPr>
+      <w:pStyle w:val="Sidefod"/>
+    </w:pPr>
+  </w:p>
+</w:ftr>
+</file>
+
+<file path=word/footnotes.xml><?xml version="1.0" encoding="utf-8"?>
+<w:footnotes xmlns:wpc="http://schemas.microsoft.com/office/word/2010/wordprocessingCanvas" xmlns:cx="http://schemas.microsoft.com/office/drawing/2014/chartex" xmlns:cx1="http://schemas.microsoft.com/office/drawing/2015/9/8/chartex" xmlns:cx2="http://schemas.microsoft.com/office/drawing/2015/10/21/chartex" xmlns:cx3="http://schemas.microsoft.com/office/drawing/2016/5/9/chartex" xmlns:cx4="http://schemas.microsoft.com/office/drawing/2016/5/10/chartex" xmlns:cx5="http://schemas.microsoft.com/office/drawing/2016/5/11/chartex" xmlns:cx6="http://schemas.microsoft.com/office/drawing/2016/5/12/chartex" xmlns:cx7="http://schemas.microsoft.com/office/drawing/2016/5/13/chartex" xmlns:cx8="http://schemas.microsoft.com/office/drawing/2016/5/14/chartex" xmlns:mc="http://schemas.openxmlformats.org/markup-compatibility/2006" xmlns:aink="http://schemas.microsoft.com/office/drawing/2016/ink" xmlns:am3d="http://schemas.microsoft.com/office/drawing/2017/model3d" xmlns:o="urn:schemas-microsoft-com:office:office" xmlns:r="http://schemas.openxmlformats.org/officeDocument/2006/relationships" xmlns:m="http://schemas.openxmlformats.org/officeDocument/2006/math" xmlns:v="urn:schemas-microsoft-com:vml" xmlns:wp14="http://schemas.microsoft.com/office/word/2010/wordprocessingDrawing" xmlns:wp="http://schemas.openxmlformats.org/drawingml/2006/wordprocessingDrawing" xmlns:w10="urn:schemas-microsoft-com:office:word" xmlns:w="http://schemas.openxmlformats.org/wordprocessingml/2006/main" xmlns:w14="http://schemas.microsoft.com/office/word/2010/wordml" xmlns:w15="http://schemas.microsoft.com/office/word/2012/wordml" xmlns:w16cex="http://schemas.microsoft.com/office/word/2018/wordml/cex" xmlns:w16cid="http://schemas.microsoft.com/office/word/2016/wordml/cid" xmlns:w16="http://schemas.microsoft.com/office/word/2018/wordml" xmlns:w16se="http://schemas.microsoft.com/office/word/2015/wordml/symex" xmlns:wpg="http://schemas.microsoft.com/office/word/2010/wordprocessingGroup" xmlns:wpi="http://schemas.microsoft.com/office/word/2010/wordprocessingInk" xmlns:wne="http://schemas.microsoft.com/office/word/2006/wordml" xmlns:wps="http://schemas.microsoft.com/office/word/2010/wordprocessingShape" mc:Ignorable="w14 w15 w16se w16cid w16 w16cex wp14">
+  <w:footnote w:type="separator" w:id="-1">
+    <w:p>
+      <w:pPr>
+        <w:spacing w:after="0" w:line="240" w:lineRule="auto"/>
+      </w:pPr>
+      <w:r>
+        <w:separator/>
+      </w:r>
+    </w:p>
+  </w:footnote>
+  <w:footnote w:type="continuationSeparator" w:id="0">
+    <w:p>
+      <w:pPr>
+        <w:spacing w:after="0" w:line="240" w:lineRule="auto"/>
+      </w:pPr>
+      <w:r>
+        <w:continuationSeparator/>
+      </w:r>
+    </w:p>
+  </w:footnote>
+</w:footnotes>
+</file>
+
+<file path=word/header1.xml><?xml version="1.0" encoding="utf-8"?>
+<w:hdr xmlns:wpc="http://schemas.microsoft.com/office/word/2010/wordprocessingCanvas" xmlns:cx="http://schemas.microsoft.com/office/drawing/2014/chartex" xmlns:cx1="http://schemas.microsoft.com/office/drawing/2015/9/8/chartex" xmlns:cx2="http://schemas.microsoft.com/office/drawing/2015/10/21/chartex" xmlns:cx3="http://schemas.microsoft.com/office/drawing/2016/5/9/chartex" xmlns:cx4="http://schemas.microsoft.com/office/drawing/2016/5/10/chartex" xmlns:cx5="http://schemas.microsoft.com/office/drawing/2016/5/11/chartex" xmlns:cx6="http://schemas.microsoft.com/office/drawing/2016/5/12/chartex" xmlns:cx7="http://schemas.microsoft.com/office/drawing/2016/5/13/chartex" xmlns:cx8="http://schemas.microsoft.com/office/drawing/2016/5/14/chartex" xmlns:mc="http://schemas.openxmlformats.org/markup-compatibility/2006" xmlns:aink="http://schemas.microsoft.com/office/drawing/2016/ink" xmlns:am3d="http://schemas.microsoft.com/office/drawing/2017/model3d" xmlns:o="urn:schemas-microsoft-com:office:office" xmlns:r="http://schemas.openxmlformats.org/officeDocument/2006/relationships" xmlns:m="http://schemas.openxmlformats.org/officeDocument/2006/math" xmlns:v="urn:schemas-microsoft-com:vml" xmlns:wp14="http://schemas.microsoft.com/office/word/2010/wordprocessingDrawing" xmlns:wp="http://schemas.openxmlformats.org/drawingml/2006/wordprocessingDrawing" xmlns:w10="urn:schemas-microsoft-com:office:word" xmlns:w="http://schemas.openxmlformats.org/wordprocessingml/2006/main" xmlns:w14="http://schemas.microsoft.com/office/word/2010/wordml" xmlns:w15="http://schemas.microsoft.com/office/word/2012/wordml" xmlns:w16cex="http://schemas.microsoft.com/office/word/2018/wordml/cex" xmlns:w16cid="http://schemas.microsoft.com/office/word/2016/wordml/cid" xmlns:w16="http://schemas.microsoft.com/office/word/2018/wordml" xmlns:w16se="http://schemas.microsoft.com/office/word/2015/wordml/symex" xmlns:wpg="http://schemas.microsoft.com/office/word/2010/wordprocessingGroup" xmlns:wpi="http://schemas.microsoft.com/office/word/2010/wordprocessingInk" xmlns:wne="http://schemas.microsoft.com/office/word/2006/wordml" xmlns:wps="http://schemas.microsoft.com/office/word/2010/wordprocessingShape" mc:Ignorable="w14 w15 w16se w16cid w16 w16cex wp14">
+  <w:p>
+    <w:pPr>
+      <w:pStyle w:val="Sidehoved"/>
+    </w:pPr>
+    <w:r>
+      <w:rPr>
+        <w:noProof/>
+      </w:rPr>
+      <w:drawing>
+        <wp:inline distT="0" distB="0" distL="0" distR="0" wp14:anchorId="7A94AC85" wp14:editId="3696AE65">
+          <wp:extent cx="1163716" cy="485336"/>
+          <wp:effectExtent l="0" t="0" r="0" b="0"/>
+          <wp:docPr id="3" name="Billede 3"/>
+          <wp:cNvGraphicFramePr>
+            <a:graphicFrameLocks xmlns:a="http://schemas.openxmlformats.org/drawingml/2006/main" noChangeAspect="1"/>
+          </wp:cNvGraphicFramePr>
+          <a:graphic xmlns:a="http://schemas.openxmlformats.org/drawingml/2006/main">
+            <a:graphicData uri="http://schemas.openxmlformats.org/drawingml/2006/picture">
+              <pic:pic xmlns:pic="http://schemas.openxmlformats.org/drawingml/2006/picture">
+                <pic:nvPicPr>
+                  <pic:cNvPr id="0" name="Picture 1"/>
+                  <pic:cNvPicPr>
+                    <a:picLocks noChangeAspect="1" noChangeArrowheads="1"/>
+                  </pic:cNvPicPr>
+                </pic:nvPicPr>
+                <pic:blipFill>
+                  <a:blip r:embed="rId1">
+                    <a:extLst>
+                      <a:ext uri="{28A0092B-C50C-407E-A947-70E740481C1C}">
+                        <a14:useLocalDpi xmlns:a14="http://schemas.microsoft.com/office/drawing/2010/main" val="0"/>
+                      </a:ext>
+                    </a:extLst>
+                  </a:blip>
+                  <a:srcRect/>
+                  <a:stretch>
+                    <a:fillRect/>
+                  </a:stretch>
+                </pic:blipFill>
+                <pic:spPr bwMode="auto">
+                  <a:xfrm>
+                    <a:off x="0" y="0"/>
+                    <a:ext cx="1238136" cy="516374"/>
+                  </a:xfrm>
+                  <a:prstGeom prst="rect">
+                    <a:avLst/>
+                  </a:prstGeom>
+                  <a:noFill/>
+                  <a:ln>
+                    <a:noFill/>
+                  </a:ln>
+                </pic:spPr>
+              </pic:pic>
+            </a:graphicData>
+          </a:graphic>
+        </wp:inline>
+      </w:drawing>
+    </w:r>
+    <w:r>
+      <w:tab/>
+    </w:r>
+    <w:r>
+      <w:tab/>
+      <w:t>Software test 2021</w:t>
+    </w:r>
+  </w:p>
+  <w:p>
+    <w:pPr>
+      <w:pStyle w:val="Sidehoved"/>
+    </w:pPr>
+  </w:p>
+</w:hdr>
 </file>
 
 <file path=word/numbering.xml><?xml version="1.0" encoding="utf-8"?>
@@ -1382,6 +2062,50 @@
       </w:tblBorders>
     </w:tblPr>
   </w:style>
+  <w:style w:type="paragraph" w:styleId="Sidehoved">
+    <w:name w:val="header"/>
+    <w:basedOn w:val="Normal"/>
+    <w:link w:val="SidehovedTegn"/>
+    <w:uiPriority w:val="99"/>
+    <w:unhideWhenUsed/>
+    <w:rsid w:val="00A24DB5"/>
+    <w:pPr>
+      <w:tabs>
+        <w:tab w:val="center" w:pos="4819"/>
+        <w:tab w:val="right" w:pos="9638"/>
+      </w:tabs>
+      <w:spacing w:after="0" w:line="240" w:lineRule="auto"/>
+    </w:pPr>
+  </w:style>
+  <w:style w:type="character" w:customStyle="1" w:styleId="SidehovedTegn">
+    <w:name w:val="Sidehoved Tegn"/>
+    <w:basedOn w:val="Standardskrifttypeiafsnit"/>
+    <w:link w:val="Sidehoved"/>
+    <w:uiPriority w:val="99"/>
+    <w:rsid w:val="00A24DB5"/>
+  </w:style>
+  <w:style w:type="paragraph" w:styleId="Sidefod">
+    <w:name w:val="footer"/>
+    <w:basedOn w:val="Normal"/>
+    <w:link w:val="SidefodTegn"/>
+    <w:uiPriority w:val="99"/>
+    <w:unhideWhenUsed/>
+    <w:rsid w:val="00A24DB5"/>
+    <w:pPr>
+      <w:tabs>
+        <w:tab w:val="center" w:pos="4819"/>
+        <w:tab w:val="right" w:pos="9638"/>
+      </w:tabs>
+      <w:spacing w:after="0" w:line="240" w:lineRule="auto"/>
+    </w:pPr>
+  </w:style>
+  <w:style w:type="character" w:customStyle="1" w:styleId="SidefodTegn">
+    <w:name w:val="Sidefod Tegn"/>
+    <w:basedOn w:val="Standardskrifttypeiafsnit"/>
+    <w:link w:val="Sidefod"/>
+    <w:uiPriority w:val="99"/>
+    <w:rsid w:val="00A24DB5"/>
+  </w:style>
 </w:styles>
 </file>
 

--- a/Grp50_HandInTwo/Handin 2.docx
+++ b/Grp50_HandInTwo/Handin 2.docx
@@ -438,6 +438,11 @@
             </a:graphic>
           </wp:inline>
         </w:drawing>
+      </w:r>
+    </w:p>
+    <w:p>
+      <w:r>
+        <w:t>1 – 3 – 4 er klaret, mangler Asbjørn studie nr. 2</w:t>
       </w:r>
     </w:p>
     <w:p>

--- a/Grp50_HandInTwo/Handin 2.docx
+++ b/Grp50_HandInTwo/Handin 2.docx
@@ -16,6 +16,11 @@
         <w:t xml:space="preserve"> 2 – Gruppe 50.</w:t>
       </w:r>
     </w:p>
+    <w:p/>
+    <w:p/>
+    <w:p/>
+    <w:p/>
+    <w:p/>
     <w:p/>
     <w:p/>
     <w:p/>
@@ -50,203 +55,265 @@
             <w:pPr>
               <w:rPr>
                 <w:rFonts w:ascii="Times New Roman" w:hAnsi="Times New Roman" w:cs="Times New Roman"/>
+                <w:b/>
+                <w:bCs/>
                 <w:sz w:val="28"/>
                 <w:szCs w:val="28"/>
               </w:rPr>
             </w:pPr>
             <w:r>
+              <w:rPr>
+                <w:rFonts w:ascii="Times New Roman" w:hAnsi="Times New Roman" w:cs="Times New Roman"/>
+                <w:b/>
+                <w:bCs/>
+                <w:sz w:val="28"/>
+                <w:szCs w:val="28"/>
+              </w:rPr>
+              <w:t>Navn</w:t>
+            </w:r>
+          </w:p>
+        </w:tc>
+        <w:tc>
+          <w:tcPr>
+            <w:tcW w:w="4814" w:type="dxa"/>
+          </w:tcPr>
+          <w:p>
+            <w:pPr>
+              <w:rPr>
+                <w:rFonts w:ascii="Times New Roman" w:hAnsi="Times New Roman" w:cs="Times New Roman"/>
+                <w:b/>
+                <w:bCs/>
+                <w:sz w:val="28"/>
+                <w:szCs w:val="28"/>
+              </w:rPr>
+            </w:pPr>
+            <w:r>
+              <w:rPr>
+                <w:rFonts w:ascii="Times New Roman" w:hAnsi="Times New Roman" w:cs="Times New Roman"/>
+                <w:b/>
+                <w:bCs/>
+                <w:sz w:val="28"/>
+                <w:szCs w:val="28"/>
+              </w:rPr>
+              <w:t>Studienummer</w:t>
+            </w:r>
+          </w:p>
+        </w:tc>
+      </w:tr>
+      <w:tr>
+        <w:tc>
+          <w:tcPr>
+            <w:tcW w:w="4814" w:type="dxa"/>
+          </w:tcPr>
+          <w:p>
+            <w:pPr>
               <w:rPr>
                 <w:rFonts w:ascii="Times New Roman" w:hAnsi="Times New Roman" w:cs="Times New Roman"/>
                 <w:sz w:val="28"/>
                 <w:szCs w:val="28"/>
               </w:rPr>
-              <w:t>Peter Gehlert Theilgaard</w:t>
-            </w:r>
-          </w:p>
-        </w:tc>
-        <w:tc>
-          <w:tcPr>
-            <w:tcW w:w="4814" w:type="dxa"/>
-          </w:tcPr>
-          <w:p>
-            <w:pPr>
+            </w:pPr>
+            <w:r>
               <w:rPr>
                 <w:rFonts w:ascii="Times New Roman" w:hAnsi="Times New Roman" w:cs="Times New Roman"/>
                 <w:sz w:val="28"/>
                 <w:szCs w:val="28"/>
               </w:rPr>
-            </w:pPr>
-            <w:r>
+              <w:t>Peter Gehlert Theilgaard</w:t>
+            </w:r>
+          </w:p>
+        </w:tc>
+        <w:tc>
+          <w:tcPr>
+            <w:tcW w:w="4814" w:type="dxa"/>
+          </w:tcPr>
+          <w:p>
+            <w:pPr>
               <w:rPr>
                 <w:rFonts w:ascii="Times New Roman" w:hAnsi="Times New Roman" w:cs="Times New Roman"/>
                 <w:sz w:val="28"/>
                 <w:szCs w:val="28"/>
               </w:rPr>
-              <w:t>201907648</w:t>
-            </w:r>
-          </w:p>
-        </w:tc>
-      </w:tr>
-      <w:tr>
-        <w:tc>
-          <w:tcPr>
-            <w:tcW w:w="4814" w:type="dxa"/>
-          </w:tcPr>
-          <w:p>
-            <w:pPr>
+            </w:pPr>
+            <w:r>
               <w:rPr>
                 <w:rFonts w:ascii="Times New Roman" w:hAnsi="Times New Roman" w:cs="Times New Roman"/>
                 <w:sz w:val="28"/>
                 <w:szCs w:val="28"/>
               </w:rPr>
-            </w:pPr>
-            <w:r>
+              <w:t>201907648</w:t>
+            </w:r>
+          </w:p>
+        </w:tc>
+      </w:tr>
+      <w:tr>
+        <w:tc>
+          <w:tcPr>
+            <w:tcW w:w="4814" w:type="dxa"/>
+          </w:tcPr>
+          <w:p>
+            <w:pPr>
               <w:rPr>
                 <w:rFonts w:ascii="Times New Roman" w:hAnsi="Times New Roman" w:cs="Times New Roman"/>
                 <w:sz w:val="28"/>
                 <w:szCs w:val="28"/>
               </w:rPr>
-              <w:t>Frederik Damgaard Laugesen</w:t>
-            </w:r>
-          </w:p>
-        </w:tc>
-        <w:tc>
-          <w:tcPr>
-            <w:tcW w:w="4814" w:type="dxa"/>
-          </w:tcPr>
-          <w:p>
-            <w:pPr>
+            </w:pPr>
+            <w:r>
               <w:rPr>
                 <w:rFonts w:ascii="Times New Roman" w:hAnsi="Times New Roman" w:cs="Times New Roman"/>
                 <w:sz w:val="28"/>
                 <w:szCs w:val="28"/>
               </w:rPr>
-            </w:pPr>
-            <w:r>
+              <w:t>Frederik Damgaard Laugesen</w:t>
+            </w:r>
+          </w:p>
+        </w:tc>
+        <w:tc>
+          <w:tcPr>
+            <w:tcW w:w="4814" w:type="dxa"/>
+          </w:tcPr>
+          <w:p>
+            <w:pPr>
               <w:rPr>
                 <w:rFonts w:ascii="Times New Roman" w:hAnsi="Times New Roman" w:cs="Times New Roman"/>
                 <w:sz w:val="28"/>
                 <w:szCs w:val="28"/>
               </w:rPr>
-              <w:t>201906694</w:t>
-            </w:r>
-          </w:p>
-        </w:tc>
-      </w:tr>
-      <w:tr>
-        <w:tc>
-          <w:tcPr>
-            <w:tcW w:w="4814" w:type="dxa"/>
-          </w:tcPr>
-          <w:p>
-            <w:pPr>
+            </w:pPr>
+            <w:r>
               <w:rPr>
                 <w:rFonts w:ascii="Times New Roman" w:hAnsi="Times New Roman" w:cs="Times New Roman"/>
                 <w:sz w:val="28"/>
                 <w:szCs w:val="28"/>
               </w:rPr>
-            </w:pPr>
-            <w:r>
+              <w:t>201906694</w:t>
+            </w:r>
+          </w:p>
+        </w:tc>
+      </w:tr>
+      <w:tr>
+        <w:tc>
+          <w:tcPr>
+            <w:tcW w:w="4814" w:type="dxa"/>
+          </w:tcPr>
+          <w:p>
+            <w:pPr>
               <w:rPr>
                 <w:rFonts w:ascii="Times New Roman" w:hAnsi="Times New Roman" w:cs="Times New Roman"/>
                 <w:sz w:val="28"/>
                 <w:szCs w:val="28"/>
               </w:rPr>
-              <w:t>Jacob Bak Rosenkjær</w:t>
-            </w:r>
-          </w:p>
-        </w:tc>
-        <w:tc>
-          <w:tcPr>
-            <w:tcW w:w="4814" w:type="dxa"/>
-          </w:tcPr>
-          <w:p>
-            <w:pPr>
+            </w:pPr>
+            <w:r>
               <w:rPr>
                 <w:rFonts w:ascii="Times New Roman" w:hAnsi="Times New Roman" w:cs="Times New Roman"/>
                 <w:sz w:val="28"/>
                 <w:szCs w:val="28"/>
               </w:rPr>
-            </w:pPr>
-            <w:r>
+              <w:t>Jacob Bak Rosenkjær</w:t>
+            </w:r>
+          </w:p>
+        </w:tc>
+        <w:tc>
+          <w:tcPr>
+            <w:tcW w:w="4814" w:type="dxa"/>
+          </w:tcPr>
+          <w:p>
+            <w:pPr>
               <w:rPr>
                 <w:rFonts w:ascii="Times New Roman" w:hAnsi="Times New Roman" w:cs="Times New Roman"/>
                 <w:sz w:val="28"/>
                 <w:szCs w:val="28"/>
               </w:rPr>
-              <w:t>2019</w:t>
-            </w:r>
+            </w:pPr>
             <w:r>
               <w:rPr>
                 <w:rFonts w:ascii="Times New Roman" w:hAnsi="Times New Roman" w:cs="Times New Roman"/>
                 <w:sz w:val="28"/>
                 <w:szCs w:val="28"/>
               </w:rPr>
-              <w:t>04882</w:t>
-            </w:r>
-          </w:p>
-        </w:tc>
-      </w:tr>
-      <w:tr>
-        <w:tc>
-          <w:tcPr>
-            <w:tcW w:w="4814" w:type="dxa"/>
-          </w:tcPr>
-          <w:p>
-            <w:pPr>
+              <w:t>2019</w:t>
+            </w:r>
+            <w:r>
               <w:rPr>
                 <w:rFonts w:ascii="Times New Roman" w:hAnsi="Times New Roman" w:cs="Times New Roman"/>
                 <w:sz w:val="28"/>
                 <w:szCs w:val="28"/>
               </w:rPr>
-            </w:pPr>
-            <w:r>
+              <w:t>04882</w:t>
+            </w:r>
+          </w:p>
+        </w:tc>
+      </w:tr>
+      <w:tr>
+        <w:tc>
+          <w:tcPr>
+            <w:tcW w:w="4814" w:type="dxa"/>
+          </w:tcPr>
+          <w:p>
+            <w:pPr>
               <w:rPr>
                 <w:rFonts w:ascii="Times New Roman" w:hAnsi="Times New Roman" w:cs="Times New Roman"/>
                 <w:sz w:val="28"/>
                 <w:szCs w:val="28"/>
               </w:rPr>
-              <w:t xml:space="preserve">Asbjørn </w:t>
-            </w:r>
-            <w:proofErr w:type="spellStart"/>
+            </w:pPr>
             <w:r>
               <w:rPr>
                 <w:rFonts w:ascii="Times New Roman" w:hAnsi="Times New Roman" w:cs="Times New Roman"/>
                 <w:sz w:val="28"/>
                 <w:szCs w:val="28"/>
               </w:rPr>
-              <w:t>Schöneberg</w:t>
-            </w:r>
-            <w:proofErr w:type="spellEnd"/>
+              <w:t xml:space="preserve">Asbjørn </w:t>
+            </w:r>
+            <w:proofErr w:type="spellStart"/>
             <w:r>
               <w:rPr>
                 <w:rFonts w:ascii="Times New Roman" w:hAnsi="Times New Roman" w:cs="Times New Roman"/>
                 <w:sz w:val="28"/>
                 <w:szCs w:val="28"/>
               </w:rPr>
-              <w:t xml:space="preserve"> Krogh</w:t>
-            </w:r>
-          </w:p>
-        </w:tc>
-        <w:tc>
-          <w:tcPr>
-            <w:tcW w:w="4814" w:type="dxa"/>
-          </w:tcPr>
-          <w:p>
-            <w:pPr>
+              <w:t>Schöneberg</w:t>
+            </w:r>
+            <w:proofErr w:type="spellEnd"/>
+            <w:r>
               <w:rPr>
                 <w:rFonts w:ascii="Times New Roman" w:hAnsi="Times New Roman" w:cs="Times New Roman"/>
                 <w:sz w:val="28"/>
                 <w:szCs w:val="28"/>
               </w:rPr>
-            </w:pPr>
-            <w:r>
+              <w:t xml:space="preserve"> Krogh</w:t>
+            </w:r>
+          </w:p>
+        </w:tc>
+        <w:tc>
+          <w:tcPr>
+            <w:tcW w:w="4814" w:type="dxa"/>
+          </w:tcPr>
+          <w:p>
+            <w:pPr>
               <w:rPr>
                 <w:rFonts w:ascii="Times New Roman" w:hAnsi="Times New Roman" w:cs="Times New Roman"/>
                 <w:sz w:val="28"/>
                 <w:szCs w:val="28"/>
               </w:rPr>
+            </w:pPr>
+            <w:r>
+              <w:rPr>
+                <w:rFonts w:ascii="Times New Roman" w:hAnsi="Times New Roman" w:cs="Times New Roman"/>
+                <w:sz w:val="28"/>
+                <w:szCs w:val="28"/>
+              </w:rPr>
               <w:t>2019</w:t>
+            </w:r>
+            <w:r>
+              <w:rPr>
+                <w:rFonts w:ascii="Times New Roman" w:hAnsi="Times New Roman" w:cs="Times New Roman"/>
+                <w:sz w:val="28"/>
+                <w:szCs w:val="28"/>
+              </w:rPr>
+              <w:t>08477</w:t>
             </w:r>
           </w:p>
         </w:tc>
@@ -442,11 +509,6 @@
     </w:p>
     <w:p>
       <w:r>
-        <w:t>1 – 3 – 4 er klaret, mangler Asbjørn studie nr. 2</w:t>
-      </w:r>
-    </w:p>
-    <w:p>
-      <w:r>
         <w:br w:type="page"/>
       </w:r>
     </w:p>
@@ -532,7 +594,6 @@
         <w:t xml:space="preserve">og andre svært kontrollerbare afhængigheder. </w:t>
       </w:r>
     </w:p>
-    <w:p/>
     <w:p>
       <w:r>
         <w:t xml:space="preserve">Vores program klasse tage højde for det ikke eksisterende hardware i form af døren RFID </w:t>
@@ -726,7 +787,6 @@
         <w:t xml:space="preserve">Har testet </w:t>
       </w:r>
     </w:p>
-    <w:p/>
     <w:p>
       <w:pPr>
         <w:pStyle w:val="Overskrift2"/>
@@ -753,6 +813,7 @@
         <w:t>Peter</w:t>
       </w:r>
     </w:p>
+    <w:p/>
     <w:p/>
     <w:p>
       <w:pPr>
@@ -765,7 +826,16 @@
     </w:p>
     <w:p>
       <w:r>
-        <w:t xml:space="preserve">Før gennemlæste vi som gruppe hele projektet samlet for at danne os et overblik over opgavens omfang os størrelse og evt. udfordringer som kunne </w:t>
+        <w:t>Vi startede med at</w:t>
+      </w:r>
+      <w:r>
+        <w:t xml:space="preserve"> gennemlæse hele </w:t>
+      </w:r>
+      <w:r>
+        <w:t>opgaven som gruppe for</w:t>
+      </w:r>
+      <w:r>
+        <w:t xml:space="preserve"> at danne os et overblik over opgavens omfang os størrelse og evt. udfordringer som kunne </w:t>
       </w:r>
       <w:proofErr w:type="gramStart"/>
       <w:r>
@@ -805,7 +875,10 @@
     </w:p>
     <w:p>
       <w:r>
-        <w:t xml:space="preserve">Peter og Asbjørn begyndte på Har programmeret dele af </w:t>
+        <w:t xml:space="preserve">Peter og Asbjørn </w:t>
+      </w:r>
+      <w:r>
+        <w:t xml:space="preserve">kiggede på </w:t>
       </w:r>
       <w:proofErr w:type="spellStart"/>
       <w:r>
@@ -835,6 +908,9 @@
         <w:t xml:space="preserve"> display</w:t>
       </w:r>
       <w:r>
+        <w:t>,</w:t>
+      </w:r>
+      <w:r>
         <w:t xml:space="preserve"> Program og </w:t>
       </w:r>
       <w:proofErr w:type="spellStart"/>
@@ -843,78 +919,56 @@
       </w:r>
       <w:proofErr w:type="spellEnd"/>
       <w:r>
-        <w:t xml:space="preserve">, men Frederik og Jacob tog sig af </w:t>
+        <w:t>, men</w:t>
+      </w:r>
+      <w:r>
+        <w:t>s</w:t>
+      </w:r>
+      <w:r>
+        <w:t xml:space="preserve"> Frederik og Jacob tog sig af </w:t>
       </w:r>
       <w:proofErr w:type="spellStart"/>
+      <w:r>
+        <w:t>Logfile</w:t>
+      </w:r>
+      <w:proofErr w:type="spellEnd"/>
+      <w:r>
+        <w:t xml:space="preserve">, RFID </w:t>
+      </w:r>
+      <w:proofErr w:type="spellStart"/>
+      <w:r>
+        <w:t>reader</w:t>
+      </w:r>
+      <w:proofErr w:type="spellEnd"/>
+      <w:r>
+        <w:t xml:space="preserve">, Display, og </w:t>
+      </w:r>
+      <w:proofErr w:type="spellStart"/>
+      <w:r>
+        <w:t>stationcontrol</w:t>
+      </w:r>
+      <w:proofErr w:type="spellEnd"/>
+      <w:r>
+        <w:t xml:space="preserve">. </w:t>
+      </w:r>
+    </w:p>
+    <w:p>
+      <w:r>
+        <w:t xml:space="preserve">Opdelingen af programmet gav god mening for teamet, da ikke alle fire kan side omkring 1 arbejdsopgave. Det er bedre at dele det ud 2 og 2, så en </w:t>
+      </w:r>
       <w:proofErr w:type="gramStart"/>
       <w:r>
-        <w:t>Logfile</w:t>
-      </w:r>
-      <w:proofErr w:type="spellEnd"/>
-      <w:r>
-        <w:t>,  RFID</w:t>
+        <w:t>programmere</w:t>
       </w:r>
       <w:proofErr w:type="gramEnd"/>
       <w:r>
-        <w:t xml:space="preserve"> </w:t>
-      </w:r>
-      <w:proofErr w:type="spellStart"/>
-      <w:r>
-        <w:t>reader</w:t>
-      </w:r>
-      <w:proofErr w:type="spellEnd"/>
-      <w:r>
-        <w:t xml:space="preserve">, Display, og </w:t>
-      </w:r>
-      <w:proofErr w:type="spellStart"/>
-      <w:r>
-        <w:t>stationcontrol</w:t>
-      </w:r>
-      <w:proofErr w:type="spellEnd"/>
+        <w:t xml:space="preserve"> og den anden sider og følger med og evt. kommer med gode råd og sparring</w:t>
+      </w:r>
       <w:r>
         <w:t xml:space="preserve">. </w:t>
       </w:r>
     </w:p>
     <w:p>
-      <w:pPr>
-        <w:rPr>
-          <w:color w:val="FF0000"/>
-        </w:rPr>
-      </w:pPr>
-      <w:r>
-        <w:rPr>
-          <w:color w:val="FF0000"/>
-        </w:rPr>
-        <w:t xml:space="preserve">Opdelingen af programmet gav god mening for </w:t>
-      </w:r>
-      <w:r>
-        <w:rPr>
-          <w:color w:val="FF0000"/>
-        </w:rPr>
-        <w:t xml:space="preserve">teamet, da ikke alle fire kan side omkring 1 arbejdsopgave. Det er bedre at dele det ud 2 og 2, så en </w:t>
-      </w:r>
-      <w:proofErr w:type="gramStart"/>
-      <w:r>
-        <w:rPr>
-          <w:color w:val="FF0000"/>
-        </w:rPr>
-        <w:t>programmere</w:t>
-      </w:r>
-      <w:proofErr w:type="gramEnd"/>
-      <w:r>
-        <w:rPr>
-          <w:color w:val="FF0000"/>
-        </w:rPr>
-        <w:t xml:space="preserve"> og den anden sider og følger med og evt. kommer med gode råd og sparring</w:t>
-      </w:r>
-      <w:r>
-        <w:rPr>
-          <w:color w:val="FF0000"/>
-        </w:rPr>
-        <w:t xml:space="preserve">. </w:t>
-      </w:r>
-    </w:p>
-    <w:p>
       <w:r>
         <w:t xml:space="preserve">Med programmet i mål, kunne test processen begynde. Det kunne have været en fordel at lave test undervejs, men pga. Events var nyt, ville gruppen gerne </w:t>
       </w:r>
@@ -923,19 +977,50 @@
       </w:r>
     </w:p>
     <w:p>
+      <w:r>
+        <w:drawing>
+          <wp:inline distT="0" distB="0" distL="0" distR="0" wp14:anchorId="4BC913A9" wp14:editId="04BA0A79">
+            <wp:extent cx="6120130" cy="451485"/>
+            <wp:effectExtent l="0" t="0" r="0" b="5715"/>
+            <wp:docPr id="2" name="Billede 2"/>
+            <wp:cNvGraphicFramePr>
+              <a:graphicFrameLocks xmlns:a="http://schemas.openxmlformats.org/drawingml/2006/main" noChangeAspect="1"/>
+            </wp:cNvGraphicFramePr>
+            <a:graphic xmlns:a="http://schemas.openxmlformats.org/drawingml/2006/main">
+              <a:graphicData uri="http://schemas.openxmlformats.org/drawingml/2006/picture">
+                <pic:pic xmlns:pic="http://schemas.openxmlformats.org/drawingml/2006/picture">
+                  <pic:nvPicPr>
+                    <pic:cNvPr id="1" name=""/>
+                    <pic:cNvPicPr/>
+                  </pic:nvPicPr>
+                  <pic:blipFill>
+                    <a:blip r:embed="rId9"/>
+                    <a:stretch>
+                      <a:fillRect/>
+                    </a:stretch>
+                  </pic:blipFill>
+                  <pic:spPr>
+                    <a:xfrm>
+                      <a:off x="0" y="0"/>
+                      <a:ext cx="6120130" cy="451485"/>
+                    </a:xfrm>
+                    <a:prstGeom prst="rect">
+                      <a:avLst/>
+                    </a:prstGeom>
+                  </pic:spPr>
+                </pic:pic>
+              </a:graphicData>
+            </a:graphic>
+          </wp:inline>
+        </w:drawing>
+      </w:r>
+    </w:p>
+    <w:p>
       <w:pPr>
         <w:pStyle w:val="Overskrift1"/>
       </w:pPr>
       <w:r>
-        <w:t xml:space="preserve">9 Refleksion over hvordan arbejdet gik med fælles </w:t>
-      </w:r>
-      <w:proofErr w:type="spellStart"/>
-      <w:r>
-        <w:t>repository</w:t>
-      </w:r>
-      <w:proofErr w:type="spellEnd"/>
-      <w:r>
-        <w:t xml:space="preserve"> og CIS</w:t>
+        <w:t>9 Refleksion over hvordan arbejdet gik med fælles repository og CIS</w:t>
       </w:r>
     </w:p>
     <w:p/>
@@ -1202,8 +1287,8 @@
     </w:tbl>
     <w:p/>
     <w:sectPr>
-      <w:headerReference w:type="default" r:id="rId9"/>
-      <w:footerReference w:type="default" r:id="rId10"/>
+      <w:headerReference w:type="default" r:id="rId10"/>
+      <w:footerReference w:type="default" r:id="rId11"/>
       <w:pgSz w:w="11906" w:h="16838"/>
       <w:pgMar w:top="1701" w:right="1134" w:bottom="1701" w:left="1134" w:header="708" w:footer="708" w:gutter="0"/>
       <w:cols w:space="708"/>
@@ -1240,23 +1325,23 @@
 
 <file path=word/footer1.xml><?xml version="1.0" encoding="utf-8"?>
 <w:ftr xmlns:wpc="http://schemas.microsoft.com/office/word/2010/wordprocessingCanvas" xmlns:cx="http://schemas.microsoft.com/office/drawing/2014/chartex" xmlns:cx1="http://schemas.microsoft.com/office/drawing/2015/9/8/chartex" xmlns:cx2="http://schemas.microsoft.com/office/drawing/2015/10/21/chartex" xmlns:cx3="http://schemas.microsoft.com/office/drawing/2016/5/9/chartex" xmlns:cx4="http://schemas.microsoft.com/office/drawing/2016/5/10/chartex" xmlns:cx5="http://schemas.microsoft.com/office/drawing/2016/5/11/chartex" xmlns:cx6="http://schemas.microsoft.com/office/drawing/2016/5/12/chartex" xmlns:cx7="http://schemas.microsoft.com/office/drawing/2016/5/13/chartex" xmlns:cx8="http://schemas.microsoft.com/office/drawing/2016/5/14/chartex" xmlns:mc="http://schemas.openxmlformats.org/markup-compatibility/2006" xmlns:aink="http://schemas.microsoft.com/office/drawing/2016/ink" xmlns:am3d="http://schemas.microsoft.com/office/drawing/2017/model3d" xmlns:o="urn:schemas-microsoft-com:office:office" xmlns:r="http://schemas.openxmlformats.org/officeDocument/2006/relationships" xmlns:m="http://schemas.openxmlformats.org/officeDocument/2006/math" xmlns:v="urn:schemas-microsoft-com:vml" xmlns:wp14="http://schemas.microsoft.com/office/word/2010/wordprocessingDrawing" xmlns:wp="http://schemas.openxmlformats.org/drawingml/2006/wordprocessingDrawing" xmlns:w10="urn:schemas-microsoft-com:office:word" xmlns:w="http://schemas.openxmlformats.org/wordprocessingml/2006/main" xmlns:w14="http://schemas.microsoft.com/office/word/2010/wordml" xmlns:w15="http://schemas.microsoft.com/office/word/2012/wordml" xmlns:w16cex="http://schemas.microsoft.com/office/word/2018/wordml/cex" xmlns:w16cid="http://schemas.microsoft.com/office/word/2016/wordml/cid" xmlns:w16="http://schemas.microsoft.com/office/word/2018/wordml" xmlns:w16se="http://schemas.microsoft.com/office/word/2015/wordml/symex" xmlns:wpg="http://schemas.microsoft.com/office/word/2010/wordprocessingGroup" xmlns:wpi="http://schemas.microsoft.com/office/word/2010/wordprocessingInk" xmlns:wne="http://schemas.microsoft.com/office/word/2006/wordml" xmlns:wps="http://schemas.microsoft.com/office/word/2010/wordprocessingShape" mc:Ignorable="w14 w15 w16se w16cid w16 w16cex wp14">
-  <w:sdt>
-    <w:sdtPr>
-      <w:id w:val="909503907"/>
-      <w:docPartObj>
-        <w:docPartGallery w:val="Page Numbers (Bottom of Page)"/>
-        <w:docPartUnique/>
-      </w:docPartObj>
-    </w:sdtPr>
-    <w:sdtContent>
-      <w:p>
-        <w:pPr>
-          <w:pStyle w:val="Sidefod"/>
-          <w:jc w:val="right"/>
-        </w:pPr>
-        <w:r>
-          <w:t xml:space="preserve"> Side </w:t>
-        </w:r>
+  <w:p>
+    <w:pPr>
+      <w:pStyle w:val="Sidefod"/>
+      <w:jc w:val="right"/>
+    </w:pPr>
+    <w:r>
+      <w:t xml:space="preserve">Side af </w:t>
+    </w:r>
+    <w:sdt>
+      <w:sdtPr>
+        <w:id w:val="-286897215"/>
+        <w:docPartObj>
+          <w:docPartGallery w:val="Page Numbers (Bottom of Page)"/>
+          <w:docPartUnique/>
+        </w:docPartObj>
+      </w:sdtPr>
+      <w:sdtContent>
         <w:r>
           <w:fldChar w:fldCharType="begin"/>
         </w:r>
@@ -1272,9 +1357,12 @@
         <w:r>
           <w:fldChar w:fldCharType="end"/>
         </w:r>
-      </w:p>
-    </w:sdtContent>
-  </w:sdt>
+        <w:r>
+          <w:t xml:space="preserve"> af 4</w:t>
+        </w:r>
+      </w:sdtContent>
+    </w:sdt>
+  </w:p>
   <w:p>
     <w:pPr>
       <w:pStyle w:val="Sidefod"/>

--- a/Grp50_HandInTwo/Handin 2.docx
+++ b/Grp50_HandInTwo/Handin 2.docx
@@ -567,422 +567,17 @@
         <w:t>, Sekvensdiagrammer (Beskrivelse)</w:t>
       </w:r>
     </w:p>
-    <w:p/>
-    <w:p>
-      <w:pPr>
-        <w:pStyle w:val="Overskrift1"/>
-      </w:pPr>
-      <w:r>
-        <w:t xml:space="preserve">6. </w:t>
-      </w:r>
-      <w:r>
-        <w:t xml:space="preserve">Design ift. ikke </w:t>
-      </w:r>
-      <w:r>
-        <w:t>eksisterende</w:t>
-      </w:r>
-      <w:r>
-        <w:t xml:space="preserve"> H</w:t>
-      </w:r>
-      <w:r>
-        <w:t>ardware</w:t>
-      </w:r>
-      <w:r>
-        <w:t xml:space="preserve"> </w:t>
-      </w:r>
-      <w:r>
-        <w:t xml:space="preserve">og andre svært kontrollerbare afhængigheder. </w:t>
-      </w:r>
-    </w:p>
-    <w:p>
-      <w:r>
-        <w:t xml:space="preserve">Vores program klasse tage højde for det ikke eksisterende hardware i form af døren RFID </w:t>
-      </w:r>
-      <w:proofErr w:type="spellStart"/>
-      <w:r>
-        <w:t>readeren</w:t>
-      </w:r>
-      <w:proofErr w:type="spellEnd"/>
-      <w:r>
-        <w:t xml:space="preserve"> og </w:t>
-      </w:r>
-      <w:proofErr w:type="spellStart"/>
-      <w:r>
-        <w:t>ladestikket</w:t>
-      </w:r>
-      <w:proofErr w:type="spellEnd"/>
-      <w:r>
-        <w:t xml:space="preserve">. Det vi har </w:t>
-      </w:r>
-      <w:proofErr w:type="gramStart"/>
-      <w:r>
-        <w:t>gjort</w:t>
-      </w:r>
-      <w:proofErr w:type="gramEnd"/>
-      <w:r>
-        <w:t xml:space="preserve"> er at tage udgangspunkt i det udleverede kode og tilskrevet det ift. </w:t>
-      </w:r>
-      <w:r>
-        <w:t xml:space="preserve">de funktioner som vi har ønsket at lade skabet har skulle kunne. </w:t>
-      </w:r>
-    </w:p>
-    <w:p>
-      <w:r>
-        <w:t xml:space="preserve">Altså: </w:t>
-      </w:r>
-    </w:p>
-    <w:p>
-      <w:pPr>
-        <w:pStyle w:val="Listeafsnit"/>
-        <w:numPr>
-          <w:ilvl w:val="0"/>
-          <w:numId w:val="1"/>
-        </w:numPr>
-      </w:pPr>
-      <w:proofErr w:type="gramStart"/>
-      <w:r>
-        <w:t>Åben døren</w:t>
-      </w:r>
-      <w:proofErr w:type="gramEnd"/>
-      <w:r>
-        <w:t xml:space="preserve"> </w:t>
-      </w:r>
-    </w:p>
-    <w:p>
-      <w:pPr>
-        <w:pStyle w:val="Listeafsnit"/>
-        <w:numPr>
-          <w:ilvl w:val="0"/>
-          <w:numId w:val="1"/>
-        </w:numPr>
-      </w:pPr>
-      <w:r>
-        <w:t xml:space="preserve">Luk døren </w:t>
-      </w:r>
-    </w:p>
-    <w:p>
-      <w:pPr>
-        <w:pStyle w:val="Listeafsnit"/>
-        <w:numPr>
-          <w:ilvl w:val="0"/>
-          <w:numId w:val="1"/>
-        </w:numPr>
-      </w:pPr>
-      <w:r>
-        <w:t xml:space="preserve">Tilslut </w:t>
-      </w:r>
-      <w:proofErr w:type="spellStart"/>
-      <w:r>
-        <w:t>ladekabel</w:t>
-      </w:r>
-      <w:proofErr w:type="spellEnd"/>
-      <w:r>
-        <w:t xml:space="preserve"> </w:t>
-      </w:r>
-    </w:p>
-    <w:p>
-      <w:pPr>
-        <w:pStyle w:val="Listeafsnit"/>
-        <w:numPr>
-          <w:ilvl w:val="0"/>
-          <w:numId w:val="1"/>
-        </w:numPr>
-      </w:pPr>
-      <w:proofErr w:type="spellStart"/>
-      <w:r>
-        <w:t>Frakobel</w:t>
-      </w:r>
-      <w:proofErr w:type="spellEnd"/>
-      <w:r>
-        <w:t xml:space="preserve"> </w:t>
-      </w:r>
-      <w:proofErr w:type="spellStart"/>
-      <w:r>
-        <w:t>ladekabel</w:t>
-      </w:r>
-      <w:proofErr w:type="spellEnd"/>
-      <w:r>
-        <w:t xml:space="preserve">. </w:t>
-      </w:r>
-    </w:p>
-    <w:p>
-      <w:pPr>
-        <w:pStyle w:val="Listeafsnit"/>
-        <w:numPr>
-          <w:ilvl w:val="0"/>
-          <w:numId w:val="1"/>
-        </w:numPr>
-      </w:pPr>
-      <w:r>
-        <w:t>Læs RFID</w:t>
-      </w:r>
-    </w:p>
-    <w:p>
-      <w:pPr>
-        <w:pStyle w:val="Overskrift1"/>
-      </w:pPr>
-      <w:r>
-        <w:t xml:space="preserve">7. </w:t>
-      </w:r>
-      <w:r>
-        <w:t xml:space="preserve">Refleksion over valgt design. </w:t>
-      </w:r>
-    </w:p>
-    <w:p/>
-    <w:p>
-      <w:pPr>
-        <w:pStyle w:val="Overskrift1"/>
-      </w:pPr>
-      <w:r>
-        <w:t xml:space="preserve">8.1 Beskrivelse arbejdets fordeling. </w:t>
-      </w:r>
-    </w:p>
-    <w:p>
-      <w:pPr>
-        <w:pStyle w:val="Overskrift2"/>
-      </w:pPr>
-      <w:r>
-        <w:t xml:space="preserve">Asbjørn </w:t>
-      </w:r>
-    </w:p>
-    <w:p>
-      <w:r>
-        <w:t xml:space="preserve">Har programmeret dele af </w:t>
-      </w:r>
-      <w:proofErr w:type="spellStart"/>
-      <w:r>
-        <w:t>door</w:t>
-      </w:r>
-      <w:proofErr w:type="spellEnd"/>
-      <w:r>
-        <w:t xml:space="preserve">, </w:t>
-      </w:r>
-      <w:proofErr w:type="spellStart"/>
-      <w:r>
-        <w:t>ChargerControl</w:t>
-      </w:r>
-      <w:proofErr w:type="spellEnd"/>
-      <w:r>
-        <w:t xml:space="preserve">, </w:t>
-      </w:r>
-      <w:proofErr w:type="spellStart"/>
-      <w:r>
-        <w:t>Stationcontrol</w:t>
-      </w:r>
-      <w:proofErr w:type="spellEnd"/>
-      <w:r>
-        <w:t xml:space="preserve">, Program og </w:t>
-      </w:r>
-      <w:proofErr w:type="spellStart"/>
-      <w:r>
-        <w:t>USBCharger</w:t>
-      </w:r>
-      <w:proofErr w:type="spellEnd"/>
-      <w:r>
-        <w:t xml:space="preserve">. </w:t>
-      </w:r>
-    </w:p>
-    <w:p>
-      <w:r>
-        <w:t xml:space="preserve">Har testet </w:t>
-      </w:r>
-    </w:p>
-    <w:p>
-      <w:pPr>
-        <w:pStyle w:val="Overskrift2"/>
-      </w:pPr>
-      <w:r>
-        <w:t xml:space="preserve">Frederik </w:t>
-      </w:r>
-    </w:p>
-    <w:p/>
-    <w:p>
-      <w:pPr>
-        <w:pStyle w:val="Overskrift2"/>
-      </w:pPr>
-      <w:r>
-        <w:t xml:space="preserve">Jacob </w:t>
-      </w:r>
-    </w:p>
-    <w:p/>
-    <w:p>
-      <w:pPr>
-        <w:pStyle w:val="Overskrift2"/>
-      </w:pPr>
-      <w:r>
-        <w:t>Peter</w:t>
-      </w:r>
-    </w:p>
-    <w:p/>
-    <w:p/>
-    <w:p>
-      <w:pPr>
-        <w:pStyle w:val="Overskrift1"/>
-      </w:pPr>
-      <w:r>
-        <w:lastRenderedPageBreak/>
-        <w:t xml:space="preserve">8.2 Refleksion over arbejdsfordeling. </w:t>
-      </w:r>
-    </w:p>
-    <w:p>
-      <w:r>
-        <w:t>Vi startede med at</w:t>
-      </w:r>
-      <w:r>
-        <w:t xml:space="preserve"> gennemlæse hele </w:t>
-      </w:r>
-      <w:r>
-        <w:t>opgaven som gruppe for</w:t>
-      </w:r>
-      <w:r>
-        <w:t xml:space="preserve"> at danne os et overblik over opgavens omfang os størrelse og evt. udfordringer som kunne </w:t>
-      </w:r>
-      <w:proofErr w:type="gramStart"/>
-      <w:r>
-        <w:t>opstår</w:t>
-      </w:r>
-      <w:proofErr w:type="gramEnd"/>
-      <w:r>
-        <w:t xml:space="preserve">. </w:t>
-      </w:r>
-    </w:p>
-    <w:p>
-      <w:r>
-        <w:t xml:space="preserve">Vi </w:t>
-      </w:r>
-      <w:r>
-        <w:t xml:space="preserve">lavede derefter en grovskitse af arkitekturen, som vi gerne ville have den skulle opbygges ud fra figur 2 i </w:t>
-      </w:r>
-      <w:r>
-        <w:t xml:space="preserve">Specifikation af </w:t>
-      </w:r>
-      <w:proofErr w:type="spellStart"/>
-      <w:r>
-        <w:t>Handin</w:t>
-      </w:r>
-      <w:proofErr w:type="spellEnd"/>
-      <w:r>
-        <w:t xml:space="preserve"> 2 dokumentet</w:t>
-      </w:r>
-      <w:r>
-        <w:t xml:space="preserve">. Har tog vi også udgangspunkt i figur 3, sekvensdiagrammet. </w:t>
-      </w:r>
-    </w:p>
-    <w:p>
-      <w:r>
-        <w:t xml:space="preserve">Med Grovskitsen på plads og ”Godkendt” af en hjælpelærer, påbegyndte vi programmeringsprocessen. </w:t>
-      </w:r>
-    </w:p>
-    <w:p>
-      <w:r>
-        <w:t xml:space="preserve">Peter og Asbjørn </w:t>
-      </w:r>
-      <w:r>
-        <w:t xml:space="preserve">kiggede på </w:t>
-      </w:r>
-      <w:proofErr w:type="spellStart"/>
-      <w:r>
-        <w:t>door</w:t>
-      </w:r>
-      <w:proofErr w:type="spellEnd"/>
-      <w:r>
-        <w:t xml:space="preserve">, </w:t>
-      </w:r>
-      <w:proofErr w:type="spellStart"/>
-      <w:r>
-        <w:t>ChargerControl</w:t>
-      </w:r>
-      <w:proofErr w:type="spellEnd"/>
-      <w:r>
-        <w:t xml:space="preserve">, </w:t>
-      </w:r>
-      <w:proofErr w:type="spellStart"/>
-      <w:r>
-        <w:t>Stationcontrol</w:t>
-      </w:r>
-      <w:proofErr w:type="spellEnd"/>
-      <w:r>
-        <w:t>,</w:t>
-      </w:r>
-      <w:r>
-        <w:t xml:space="preserve"> display</w:t>
-      </w:r>
-      <w:r>
-        <w:t>,</w:t>
-      </w:r>
-      <w:r>
-        <w:t xml:space="preserve"> Program og </w:t>
-      </w:r>
-      <w:proofErr w:type="spellStart"/>
-      <w:r>
-        <w:t>USBCharger</w:t>
-      </w:r>
-      <w:proofErr w:type="spellEnd"/>
-      <w:r>
-        <w:t>, men</w:t>
-      </w:r>
-      <w:r>
-        <w:t>s</w:t>
-      </w:r>
-      <w:r>
-        <w:t xml:space="preserve"> Frederik og Jacob tog sig af </w:t>
-      </w:r>
-      <w:proofErr w:type="spellStart"/>
-      <w:r>
-        <w:t>Logfile</w:t>
-      </w:r>
-      <w:proofErr w:type="spellEnd"/>
-      <w:r>
-        <w:t xml:space="preserve">, RFID </w:t>
-      </w:r>
-      <w:proofErr w:type="spellStart"/>
-      <w:r>
-        <w:t>reader</w:t>
-      </w:r>
-      <w:proofErr w:type="spellEnd"/>
-      <w:r>
-        <w:t xml:space="preserve">, Display, og </w:t>
-      </w:r>
-      <w:proofErr w:type="spellStart"/>
-      <w:r>
-        <w:t>stationcontrol</w:t>
-      </w:r>
-      <w:proofErr w:type="spellEnd"/>
-      <w:r>
-        <w:t xml:space="preserve">. </w:t>
-      </w:r>
-    </w:p>
-    <w:p>
-      <w:r>
-        <w:t xml:space="preserve">Opdelingen af programmet gav god mening for teamet, da ikke alle fire kan side omkring 1 arbejdsopgave. Det er bedre at dele det ud 2 og 2, så en </w:t>
-      </w:r>
-      <w:proofErr w:type="gramStart"/>
-      <w:r>
-        <w:t>programmere</w:t>
-      </w:r>
-      <w:proofErr w:type="gramEnd"/>
-      <w:r>
-        <w:t xml:space="preserve"> og den anden sider og følger med og evt. kommer med gode råd og sparring</w:t>
-      </w:r>
-      <w:r>
-        <w:t xml:space="preserve">. </w:t>
-      </w:r>
-    </w:p>
-    <w:p>
-      <w:r>
-        <w:t xml:space="preserve">Med programmet i mål, kunne test processen begynde. Det kunne have været en fordel at lave test undervejs, men pga. Events var nyt, ville gruppen gerne </w:t>
-      </w:r>
-      <w:r>
-        <w:t xml:space="preserve">skrive nogle få test samlet først og dernæst skrive test selv, for at kunne skrive så mange test som muligt hurtigst muligt efterfølgende. </w:t>
-      </w:r>
-    </w:p>
-    <w:p>
+    <w:p>
+      <w:pPr>
+        <w:keepNext/>
+        <w:jc w:val="center"/>
+      </w:pPr>
       <w:r>
         <w:drawing>
-          <wp:inline distT="0" distB="0" distL="0" distR="0" wp14:anchorId="4BC913A9" wp14:editId="04BA0A79">
-            <wp:extent cx="6120130" cy="451485"/>
-            <wp:effectExtent l="0" t="0" r="0" b="5715"/>
-            <wp:docPr id="2" name="Billede 2"/>
+          <wp:inline distT="0" distB="0" distL="0" distR="0" wp14:anchorId="66677759" wp14:editId="47626960">
+            <wp:extent cx="3492419" cy="4002259"/>
+            <wp:effectExtent l="0" t="0" r="0" b="0"/>
+            <wp:docPr id="5" name="Billede 5"/>
             <wp:cNvGraphicFramePr>
               <a:graphicFrameLocks xmlns:a="http://schemas.openxmlformats.org/drawingml/2006/main" noChangeAspect="1"/>
             </wp:cNvGraphicFramePr>
@@ -1002,7 +597,7 @@
                   <pic:spPr>
                     <a:xfrm>
                       <a:off x="0" y="0"/>
-                      <a:ext cx="6120130" cy="451485"/>
+                      <a:ext cx="3520913" cy="4034912"/>
                     </a:xfrm>
                     <a:prstGeom prst="rect">
                       <a:avLst/>
@@ -1015,6 +610,439 @@
         </w:drawing>
       </w:r>
     </w:p>
+    <w:p>
+      <w:pPr>
+        <w:pStyle w:val="Billedtekst"/>
+        <w:jc w:val="center"/>
+      </w:pPr>
+      <w:r>
+        <w:t xml:space="preserve">Figur </w:t>
+      </w:r>
+      <w:fldSimple w:instr=" SEQ Figur \* ARABIC ">
+        <w:r>
+          <w:rPr>
+            <w:noProof/>
+          </w:rPr>
+          <w:t>1</w:t>
+        </w:r>
+      </w:fldSimple>
+      <w:r>
+        <w:t xml:space="preserve"> Overordnet klasse diagram for systemet</w:t>
+      </w:r>
+    </w:p>
+    <w:p>
+      <w:r>
+        <w:t>For at gøre systemet mere testbart har vi benyttet os af interfaces alle de steder det har været muligt for at sænke koblingen, og derved gøre systemet mere testbart.</w:t>
+      </w:r>
+    </w:p>
+    <w:p/>
+    <w:p/>
+    <w:p/>
+    <w:p/>
+    <w:p/>
+    <w:p>
+      <w:pPr>
+        <w:pStyle w:val="Overskrift1"/>
+      </w:pPr>
+      <w:r>
+        <w:lastRenderedPageBreak/>
+        <w:t xml:space="preserve">6. </w:t>
+      </w:r>
+      <w:r>
+        <w:t xml:space="preserve">Design ift. ikke </w:t>
+      </w:r>
+      <w:r>
+        <w:t>eksisterende</w:t>
+      </w:r>
+      <w:r>
+        <w:t xml:space="preserve"> H</w:t>
+      </w:r>
+      <w:r>
+        <w:t>ardware</w:t>
+      </w:r>
+      <w:r>
+        <w:t xml:space="preserve"> </w:t>
+      </w:r>
+      <w:r>
+        <w:t xml:space="preserve">og andre svært kontrollerbare afhængigheder. </w:t>
+      </w:r>
+    </w:p>
+    <w:p>
+      <w:r>
+        <w:t>Vores program klasse tage højde for det ikke eksisterende hardware i form af døren</w:t>
+      </w:r>
+      <w:r>
+        <w:t>,</w:t>
+      </w:r>
+      <w:r>
+        <w:t xml:space="preserve"> RFID readeren og </w:t>
+      </w:r>
+      <w:r>
+        <w:t>lade stikket</w:t>
+      </w:r>
+      <w:r>
+        <w:t xml:space="preserve">. </w:t>
+      </w:r>
+      <w:r>
+        <w:t>Vi</w:t>
+      </w:r>
+      <w:r>
+        <w:t xml:space="preserve"> har tage</w:t>
+      </w:r>
+      <w:r>
+        <w:t>t</w:t>
+      </w:r>
+      <w:r>
+        <w:t xml:space="preserve"> udgangspunkt i det udleverede kode og tilskrevet det ift. </w:t>
+      </w:r>
+      <w:r>
+        <w:t xml:space="preserve">de funktioner som vi har ønsket at </w:t>
+      </w:r>
+      <w:r>
+        <w:t>lade skabet</w:t>
+      </w:r>
+      <w:r>
+        <w:t xml:space="preserve"> </w:t>
+      </w:r>
+      <w:r>
+        <w:t>skal kunne.</w:t>
+      </w:r>
+      <w:r>
+        <w:t xml:space="preserve"> </w:t>
+      </w:r>
+    </w:p>
+    <w:p>
+      <w:r>
+        <w:t xml:space="preserve">Altså: </w:t>
+      </w:r>
+    </w:p>
+    <w:p>
+      <w:pPr>
+        <w:pStyle w:val="Listeafsnit"/>
+        <w:numPr>
+          <w:ilvl w:val="0"/>
+          <w:numId w:val="1"/>
+        </w:numPr>
+      </w:pPr>
+      <w:proofErr w:type="gramStart"/>
+      <w:r>
+        <w:t>Åben døren</w:t>
+      </w:r>
+      <w:proofErr w:type="gramEnd"/>
+      <w:r>
+        <w:t xml:space="preserve"> </w:t>
+      </w:r>
+    </w:p>
+    <w:p>
+      <w:pPr>
+        <w:pStyle w:val="Listeafsnit"/>
+        <w:numPr>
+          <w:ilvl w:val="0"/>
+          <w:numId w:val="1"/>
+        </w:numPr>
+      </w:pPr>
+      <w:r>
+        <w:t xml:space="preserve">Luk døren </w:t>
+      </w:r>
+    </w:p>
+    <w:p>
+      <w:pPr>
+        <w:pStyle w:val="Listeafsnit"/>
+        <w:numPr>
+          <w:ilvl w:val="0"/>
+          <w:numId w:val="1"/>
+        </w:numPr>
+      </w:pPr>
+      <w:r>
+        <w:t xml:space="preserve">Tilslut </w:t>
+      </w:r>
+      <w:r>
+        <w:t>lade kabel</w:t>
+      </w:r>
+      <w:r>
+        <w:t xml:space="preserve"> </w:t>
+      </w:r>
+    </w:p>
+    <w:p>
+      <w:pPr>
+        <w:pStyle w:val="Listeafsnit"/>
+        <w:numPr>
+          <w:ilvl w:val="0"/>
+          <w:numId w:val="1"/>
+        </w:numPr>
+      </w:pPr>
+      <w:r>
+        <w:t>Frakoble</w:t>
+      </w:r>
+      <w:r>
+        <w:t xml:space="preserve"> </w:t>
+      </w:r>
+      <w:r>
+        <w:t>lade kabel</w:t>
+      </w:r>
+      <w:r>
+        <w:t xml:space="preserve">. </w:t>
+      </w:r>
+    </w:p>
+    <w:p>
+      <w:pPr>
+        <w:pStyle w:val="Listeafsnit"/>
+        <w:numPr>
+          <w:ilvl w:val="0"/>
+          <w:numId w:val="1"/>
+        </w:numPr>
+      </w:pPr>
+      <w:r>
+        <w:t>Læs RFID</w:t>
+      </w:r>
+    </w:p>
+    <w:p>
+      <w:r>
+        <w:t>Derudover skal systemet kunne simulere en opladning af telefonen, denne kode er dog opgivet på forhånd.</w:t>
+      </w:r>
+    </w:p>
+    <w:p>
+      <w:pPr>
+        <w:pStyle w:val="Overskrift1"/>
+      </w:pPr>
+      <w:r>
+        <w:t xml:space="preserve">7. </w:t>
+      </w:r>
+      <w:r>
+        <w:t xml:space="preserve">Refleksion over valgt design. </w:t>
+      </w:r>
+    </w:p>
+    <w:p>
+      <w:r>
+        <w:t>Under valg af design har vi haft fokus på enkelte dele af SOLID.</w:t>
+      </w:r>
+    </w:p>
+    <w:p>
+      <w:r>
+        <w:t>Vi har især haft fokus på S – Single Responsibility og O – Open Close Principle.</w:t>
+      </w:r>
+    </w:p>
+    <w:p>
+      <w:r>
+        <w:t>Single Responsibility har vi benyttet ved at dele ansvaret</w:t>
+      </w:r>
+      <w:r>
+        <w:t xml:space="preserve"> for de enkelte opgaver</w:t>
+      </w:r>
+      <w:r>
+        <w:t xml:space="preserve"> ud i</w:t>
+      </w:r>
+      <w:r>
+        <w:t xml:space="preserve"> mindre klasser, fx har vi oprettet en display klasse som kun har til opgave at udskrive ting på vores ”display”.</w:t>
+      </w:r>
+    </w:p>
+    <w:p>
+      <w:r>
+        <w:t>Dette er godt i forhold til at gøre systemet mere testbart</w:t>
+      </w:r>
+      <w:r>
+        <w:t>, da det</w:t>
+      </w:r>
+      <w:r>
+        <w:t xml:space="preserve"> øger samhørigheden.</w:t>
+      </w:r>
+    </w:p>
+    <w:p>
+      <w:r>
+        <w:t>Open Close Principle har vi benyttet ved at op</w:t>
+      </w:r>
+      <w:r>
+        <w:t>rette interfacet til de enkelte klasser så vi får sænket koblingen i vores system og testbarheden derved burde være bedre.</w:t>
+      </w:r>
+    </w:p>
+    <w:p>
+      <w:pPr>
+        <w:pStyle w:val="Overskrift1"/>
+      </w:pPr>
+      <w:r>
+        <w:t xml:space="preserve">8.1 Beskrivelse arbejdets fordeling. </w:t>
+      </w:r>
+    </w:p>
+    <w:p>
+      <w:pPr>
+        <w:pStyle w:val="Overskrift2"/>
+      </w:pPr>
+      <w:r>
+        <w:t xml:space="preserve">Asbjørn </w:t>
+      </w:r>
+    </w:p>
+    <w:p>
+      <w:r>
+        <w:t>Har programmeret dele af door, ChargerControl, Stationcontrol</w:t>
+      </w:r>
+      <w:r>
+        <w:t xml:space="preserve">, Program og USBCharger. </w:t>
+      </w:r>
+    </w:p>
+    <w:p>
+      <w:r>
+        <w:t xml:space="preserve">Har </w:t>
+      </w:r>
+      <w:r>
+        <w:t>lavet test på door klassen.</w:t>
+      </w:r>
+    </w:p>
+    <w:p>
+      <w:pPr>
+        <w:pStyle w:val="Overskrift2"/>
+      </w:pPr>
+      <w:r>
+        <w:t xml:space="preserve">Frederik </w:t>
+      </w:r>
+    </w:p>
+    <w:p>
+      <w:r>
+        <w:t>Har programmet dele af</w:t>
+      </w:r>
+      <w:r>
+        <w:t xml:space="preserve"> Logfile, RFID reader, Display, og stationcontrol.</w:t>
+      </w:r>
+    </w:p>
+    <w:p/>
+    <w:p>
+      <w:pPr>
+        <w:pStyle w:val="Overskrift2"/>
+      </w:pPr>
+      <w:r>
+        <w:t xml:space="preserve">Jacob </w:t>
+      </w:r>
+    </w:p>
+    <w:p>
+      <w:r>
+        <w:t>Har programmet dele af Logfile, RFID reader, Display, og stationcontrol.</w:t>
+      </w:r>
+    </w:p>
+    <w:p/>
+    <w:p>
+      <w:pPr>
+        <w:pStyle w:val="Overskrift2"/>
+      </w:pPr>
+      <w:r>
+        <w:t>Peter</w:t>
+      </w:r>
+    </w:p>
+    <w:p>
+      <w:r>
+        <w:t xml:space="preserve">Har programmeret dele af door, ChargerControl, Stationcontrol, Program og USBCharger. </w:t>
+      </w:r>
+    </w:p>
+    <w:p/>
+    <w:p/>
+    <w:p>
+      <w:pPr>
+        <w:pStyle w:val="Overskrift1"/>
+      </w:pPr>
+      <w:r>
+        <w:t xml:space="preserve">8.2 Refleksion over arbejdsfordeling. </w:t>
+      </w:r>
+    </w:p>
+    <w:p>
+      <w:r>
+        <w:t>Vi startede med at</w:t>
+      </w:r>
+      <w:r>
+        <w:t xml:space="preserve"> gennemlæse hele </w:t>
+      </w:r>
+      <w:r>
+        <w:t>opgaven som gruppe for</w:t>
+      </w:r>
+      <w:r>
+        <w:t xml:space="preserve"> at danne os et overblik over opgavens omfang</w:t>
+      </w:r>
+      <w:r>
+        <w:t>,</w:t>
+      </w:r>
+      <w:r>
+        <w:t xml:space="preserve"> størrelse og evt. udfordringer som kunne opstå</w:t>
+      </w:r>
+      <w:r>
+        <w:t xml:space="preserve">. </w:t>
+      </w:r>
+    </w:p>
+    <w:p>
+      <w:r>
+        <w:t xml:space="preserve">Vi </w:t>
+      </w:r>
+      <w:r>
+        <w:t xml:space="preserve">lavede derefter en grovskitse af arkitekturen, som vi gerne ville have den skulle opbygges ud fra figur 2 i </w:t>
+      </w:r>
+      <w:r>
+        <w:t xml:space="preserve">Specifikation af </w:t>
+      </w:r>
+      <w:proofErr w:type="spellStart"/>
+      <w:r>
+        <w:t>Handin</w:t>
+      </w:r>
+      <w:proofErr w:type="spellEnd"/>
+      <w:r>
+        <w:t xml:space="preserve"> 2 dokumentet</w:t>
+      </w:r>
+      <w:r>
+        <w:t xml:space="preserve">. Har tog vi også udgangspunkt i figur 3, sekvensdiagrammet. </w:t>
+      </w:r>
+    </w:p>
+    <w:p>
+      <w:r>
+        <w:t xml:space="preserve">Med Grovskitsen på plads og ”Godkendt” af en hjælpelærer, påbegyndte vi programmeringsprocessen. </w:t>
+      </w:r>
+    </w:p>
+    <w:p>
+      <w:r>
+        <w:t xml:space="preserve">Peter og Asbjørn </w:t>
+      </w:r>
+      <w:r>
+        <w:t xml:space="preserve">kiggede på </w:t>
+      </w:r>
+      <w:r>
+        <w:t>door, ChargerControl, Stationcontrol,</w:t>
+      </w:r>
+      <w:r>
+        <w:t xml:space="preserve"> display</w:t>
+      </w:r>
+      <w:r>
+        <w:t>,</w:t>
+      </w:r>
+      <w:r>
+        <w:t xml:space="preserve"> Program og USBCharger, men</w:t>
+      </w:r>
+      <w:r>
+        <w:t>s</w:t>
+      </w:r>
+      <w:r>
+        <w:t xml:space="preserve"> Frederik og Jacob tog sig af Logfile, RFID reader</w:t>
+      </w:r>
+      <w:r>
+        <w:t xml:space="preserve">, Display, og stationcontrol. </w:t>
+      </w:r>
+    </w:p>
+    <w:p>
+      <w:r>
+        <w:t>Opdelingen af programmet gav god mening for teamet, da ikke alle fire kan side omkring 1 arbejdsopgave. Det er bedre at dele det ud 2 og 2, så en programmere</w:t>
+      </w:r>
+      <w:r>
+        <w:t>r</w:t>
+      </w:r>
+      <w:r>
+        <w:t xml:space="preserve"> og den anden sider og følger med og evt. kommer med gode råd og sparring</w:t>
+      </w:r>
+      <w:r>
+        <w:t xml:space="preserve">. </w:t>
+      </w:r>
+    </w:p>
+    <w:p>
+      <w:r>
+        <w:t xml:space="preserve">Med programmet i mål, kunne test processen begynde. Det kunne have været en fordel at lave test undervejs, men pga. Events var nyt, ville gruppen gerne </w:t>
+      </w:r>
+      <w:r>
+        <w:t xml:space="preserve">skrive nogle få test samlet først og dernæst skrive test selv, for at kunne skrive så mange test som muligt hurtigst muligt efterfølgende. </w:t>
+      </w:r>
+    </w:p>
+    <w:p/>
     <w:p>
       <w:pPr>
         <w:pStyle w:val="Overskrift1"/>
@@ -1341,6 +1369,7 @@
           <w:docPartUnique/>
         </w:docPartObj>
       </w:sdtPr>
+      <w:sdtEndPr/>
       <w:sdtContent>
         <w:r>
           <w:fldChar w:fldCharType="begin"/>
@@ -1358,7 +1387,10 @@
           <w:fldChar w:fldCharType="end"/>
         </w:r>
         <w:r>
-          <w:t xml:space="preserve"> af 4</w:t>
+          <w:t xml:space="preserve"> af </w:t>
+        </w:r>
+        <w:r>
+          <w:t>5</w:t>
         </w:r>
       </w:sdtContent>
     </w:sdt>
@@ -2199,6 +2231,25 @@
     <w:uiPriority w:val="99"/>
     <w:rsid w:val="00A24DB5"/>
   </w:style>
+  <w:style w:type="paragraph" w:styleId="Billedtekst">
+    <w:name w:val="caption"/>
+    <w:basedOn w:val="Normal"/>
+    <w:next w:val="Normal"/>
+    <w:uiPriority w:val="35"/>
+    <w:unhideWhenUsed/>
+    <w:qFormat/>
+    <w:rsid w:val="00F86921"/>
+    <w:pPr>
+      <w:spacing w:after="200" w:line="240" w:lineRule="auto"/>
+    </w:pPr>
+    <w:rPr>
+      <w:i/>
+      <w:iCs/>
+      <w:color w:val="44546A" w:themeColor="text2"/>
+      <w:sz w:val="18"/>
+      <w:szCs w:val="18"/>
+    </w:rPr>
+  </w:style>
 </w:styles>
 </file>
 

--- a/Grp50_HandInTwo/Handin 2.docx
+++ b/Grp50_HandInTwo/Handin 2.docx
@@ -16,6 +16,11 @@
         <w:t xml:space="preserve"> 2 – Gruppe 50.</w:t>
       </w:r>
     </w:p>
+    <w:p/>
+    <w:p/>
+    <w:p/>
+    <w:p/>
+    <w:p/>
     <w:p/>
     <w:p/>
     <w:p/>
@@ -50,203 +55,265 @@
             <w:pPr>
               <w:rPr>
                 <w:rFonts w:ascii="Times New Roman" w:hAnsi="Times New Roman" w:cs="Times New Roman"/>
+                <w:b/>
+                <w:bCs/>
                 <w:sz w:val="28"/>
                 <w:szCs w:val="28"/>
               </w:rPr>
             </w:pPr>
             <w:r>
+              <w:rPr>
+                <w:rFonts w:ascii="Times New Roman" w:hAnsi="Times New Roman" w:cs="Times New Roman"/>
+                <w:b/>
+                <w:bCs/>
+                <w:sz w:val="28"/>
+                <w:szCs w:val="28"/>
+              </w:rPr>
+              <w:t>Navn</w:t>
+            </w:r>
+          </w:p>
+        </w:tc>
+        <w:tc>
+          <w:tcPr>
+            <w:tcW w:w="4814" w:type="dxa"/>
+          </w:tcPr>
+          <w:p>
+            <w:pPr>
+              <w:rPr>
+                <w:rFonts w:ascii="Times New Roman" w:hAnsi="Times New Roman" w:cs="Times New Roman"/>
+                <w:b/>
+                <w:bCs/>
+                <w:sz w:val="28"/>
+                <w:szCs w:val="28"/>
+              </w:rPr>
+            </w:pPr>
+            <w:r>
+              <w:rPr>
+                <w:rFonts w:ascii="Times New Roman" w:hAnsi="Times New Roman" w:cs="Times New Roman"/>
+                <w:b/>
+                <w:bCs/>
+                <w:sz w:val="28"/>
+                <w:szCs w:val="28"/>
+              </w:rPr>
+              <w:t>Studienummer</w:t>
+            </w:r>
+          </w:p>
+        </w:tc>
+      </w:tr>
+      <w:tr>
+        <w:tc>
+          <w:tcPr>
+            <w:tcW w:w="4814" w:type="dxa"/>
+          </w:tcPr>
+          <w:p>
+            <w:pPr>
               <w:rPr>
                 <w:rFonts w:ascii="Times New Roman" w:hAnsi="Times New Roman" w:cs="Times New Roman"/>
                 <w:sz w:val="28"/>
                 <w:szCs w:val="28"/>
               </w:rPr>
-              <w:t>Peter Gehlert Theilgaard</w:t>
-            </w:r>
-          </w:p>
-        </w:tc>
-        <w:tc>
-          <w:tcPr>
-            <w:tcW w:w="4814" w:type="dxa"/>
-          </w:tcPr>
-          <w:p>
-            <w:pPr>
+            </w:pPr>
+            <w:r>
               <w:rPr>
                 <w:rFonts w:ascii="Times New Roman" w:hAnsi="Times New Roman" w:cs="Times New Roman"/>
                 <w:sz w:val="28"/>
                 <w:szCs w:val="28"/>
               </w:rPr>
-            </w:pPr>
-            <w:r>
+              <w:t>Peter Gehlert Theilgaard</w:t>
+            </w:r>
+          </w:p>
+        </w:tc>
+        <w:tc>
+          <w:tcPr>
+            <w:tcW w:w="4814" w:type="dxa"/>
+          </w:tcPr>
+          <w:p>
+            <w:pPr>
               <w:rPr>
                 <w:rFonts w:ascii="Times New Roman" w:hAnsi="Times New Roman" w:cs="Times New Roman"/>
                 <w:sz w:val="28"/>
                 <w:szCs w:val="28"/>
               </w:rPr>
-              <w:t>201907648</w:t>
-            </w:r>
-          </w:p>
-        </w:tc>
-      </w:tr>
-      <w:tr>
-        <w:tc>
-          <w:tcPr>
-            <w:tcW w:w="4814" w:type="dxa"/>
-          </w:tcPr>
-          <w:p>
-            <w:pPr>
+            </w:pPr>
+            <w:r>
               <w:rPr>
                 <w:rFonts w:ascii="Times New Roman" w:hAnsi="Times New Roman" w:cs="Times New Roman"/>
                 <w:sz w:val="28"/>
                 <w:szCs w:val="28"/>
               </w:rPr>
-            </w:pPr>
-            <w:r>
+              <w:t>201907648</w:t>
+            </w:r>
+          </w:p>
+        </w:tc>
+      </w:tr>
+      <w:tr>
+        <w:tc>
+          <w:tcPr>
+            <w:tcW w:w="4814" w:type="dxa"/>
+          </w:tcPr>
+          <w:p>
+            <w:pPr>
               <w:rPr>
                 <w:rFonts w:ascii="Times New Roman" w:hAnsi="Times New Roman" w:cs="Times New Roman"/>
                 <w:sz w:val="28"/>
                 <w:szCs w:val="28"/>
               </w:rPr>
-              <w:t>Frederik Damgaard Laugesen</w:t>
-            </w:r>
-          </w:p>
-        </w:tc>
-        <w:tc>
-          <w:tcPr>
-            <w:tcW w:w="4814" w:type="dxa"/>
-          </w:tcPr>
-          <w:p>
-            <w:pPr>
+            </w:pPr>
+            <w:r>
               <w:rPr>
                 <w:rFonts w:ascii="Times New Roman" w:hAnsi="Times New Roman" w:cs="Times New Roman"/>
                 <w:sz w:val="28"/>
                 <w:szCs w:val="28"/>
               </w:rPr>
-            </w:pPr>
-            <w:r>
+              <w:t>Frederik Damgaard Laugesen</w:t>
+            </w:r>
+          </w:p>
+        </w:tc>
+        <w:tc>
+          <w:tcPr>
+            <w:tcW w:w="4814" w:type="dxa"/>
+          </w:tcPr>
+          <w:p>
+            <w:pPr>
               <w:rPr>
                 <w:rFonts w:ascii="Times New Roman" w:hAnsi="Times New Roman" w:cs="Times New Roman"/>
                 <w:sz w:val="28"/>
                 <w:szCs w:val="28"/>
               </w:rPr>
-              <w:t>201906694</w:t>
-            </w:r>
-          </w:p>
-        </w:tc>
-      </w:tr>
-      <w:tr>
-        <w:tc>
-          <w:tcPr>
-            <w:tcW w:w="4814" w:type="dxa"/>
-          </w:tcPr>
-          <w:p>
-            <w:pPr>
+            </w:pPr>
+            <w:r>
               <w:rPr>
                 <w:rFonts w:ascii="Times New Roman" w:hAnsi="Times New Roman" w:cs="Times New Roman"/>
                 <w:sz w:val="28"/>
                 <w:szCs w:val="28"/>
               </w:rPr>
-            </w:pPr>
-            <w:r>
+              <w:t>201906694</w:t>
+            </w:r>
+          </w:p>
+        </w:tc>
+      </w:tr>
+      <w:tr>
+        <w:tc>
+          <w:tcPr>
+            <w:tcW w:w="4814" w:type="dxa"/>
+          </w:tcPr>
+          <w:p>
+            <w:pPr>
               <w:rPr>
                 <w:rFonts w:ascii="Times New Roman" w:hAnsi="Times New Roman" w:cs="Times New Roman"/>
                 <w:sz w:val="28"/>
                 <w:szCs w:val="28"/>
               </w:rPr>
-              <w:t>Jacob Bak Rosenkjær</w:t>
-            </w:r>
-          </w:p>
-        </w:tc>
-        <w:tc>
-          <w:tcPr>
-            <w:tcW w:w="4814" w:type="dxa"/>
-          </w:tcPr>
-          <w:p>
-            <w:pPr>
+            </w:pPr>
+            <w:r>
               <w:rPr>
                 <w:rFonts w:ascii="Times New Roman" w:hAnsi="Times New Roman" w:cs="Times New Roman"/>
                 <w:sz w:val="28"/>
                 <w:szCs w:val="28"/>
               </w:rPr>
-            </w:pPr>
-            <w:r>
+              <w:t>Jacob Bak Rosenkjær</w:t>
+            </w:r>
+          </w:p>
+        </w:tc>
+        <w:tc>
+          <w:tcPr>
+            <w:tcW w:w="4814" w:type="dxa"/>
+          </w:tcPr>
+          <w:p>
+            <w:pPr>
               <w:rPr>
                 <w:rFonts w:ascii="Times New Roman" w:hAnsi="Times New Roman" w:cs="Times New Roman"/>
                 <w:sz w:val="28"/>
                 <w:szCs w:val="28"/>
               </w:rPr>
-              <w:t>2019</w:t>
-            </w:r>
+            </w:pPr>
             <w:r>
               <w:rPr>
                 <w:rFonts w:ascii="Times New Roman" w:hAnsi="Times New Roman" w:cs="Times New Roman"/>
                 <w:sz w:val="28"/>
                 <w:szCs w:val="28"/>
               </w:rPr>
-              <w:t>04882</w:t>
-            </w:r>
-          </w:p>
-        </w:tc>
-      </w:tr>
-      <w:tr>
-        <w:tc>
-          <w:tcPr>
-            <w:tcW w:w="4814" w:type="dxa"/>
-          </w:tcPr>
-          <w:p>
-            <w:pPr>
+              <w:t>2019</w:t>
+            </w:r>
+            <w:r>
               <w:rPr>
                 <w:rFonts w:ascii="Times New Roman" w:hAnsi="Times New Roman" w:cs="Times New Roman"/>
                 <w:sz w:val="28"/>
                 <w:szCs w:val="28"/>
               </w:rPr>
-            </w:pPr>
-            <w:r>
+              <w:t>04882</w:t>
+            </w:r>
+          </w:p>
+        </w:tc>
+      </w:tr>
+      <w:tr>
+        <w:tc>
+          <w:tcPr>
+            <w:tcW w:w="4814" w:type="dxa"/>
+          </w:tcPr>
+          <w:p>
+            <w:pPr>
               <w:rPr>
                 <w:rFonts w:ascii="Times New Roman" w:hAnsi="Times New Roman" w:cs="Times New Roman"/>
                 <w:sz w:val="28"/>
                 <w:szCs w:val="28"/>
               </w:rPr>
-              <w:t xml:space="preserve">Asbjørn </w:t>
-            </w:r>
-            <w:proofErr w:type="spellStart"/>
+            </w:pPr>
             <w:r>
               <w:rPr>
                 <w:rFonts w:ascii="Times New Roman" w:hAnsi="Times New Roman" w:cs="Times New Roman"/>
                 <w:sz w:val="28"/>
                 <w:szCs w:val="28"/>
               </w:rPr>
-              <w:t>Schöneberg</w:t>
-            </w:r>
-            <w:proofErr w:type="spellEnd"/>
+              <w:t xml:space="preserve">Asbjørn </w:t>
+            </w:r>
+            <w:proofErr w:type="spellStart"/>
             <w:r>
               <w:rPr>
                 <w:rFonts w:ascii="Times New Roman" w:hAnsi="Times New Roman" w:cs="Times New Roman"/>
                 <w:sz w:val="28"/>
                 <w:szCs w:val="28"/>
               </w:rPr>
-              <w:t xml:space="preserve"> Krogh</w:t>
-            </w:r>
-          </w:p>
-        </w:tc>
-        <w:tc>
-          <w:tcPr>
-            <w:tcW w:w="4814" w:type="dxa"/>
-          </w:tcPr>
-          <w:p>
-            <w:pPr>
+              <w:t>Schöneberg</w:t>
+            </w:r>
+            <w:proofErr w:type="spellEnd"/>
+            <w:r>
               <w:rPr>
                 <w:rFonts w:ascii="Times New Roman" w:hAnsi="Times New Roman" w:cs="Times New Roman"/>
                 <w:sz w:val="28"/>
                 <w:szCs w:val="28"/>
               </w:rPr>
-            </w:pPr>
-            <w:r>
+              <w:t xml:space="preserve"> Krogh</w:t>
+            </w:r>
+          </w:p>
+        </w:tc>
+        <w:tc>
+          <w:tcPr>
+            <w:tcW w:w="4814" w:type="dxa"/>
+          </w:tcPr>
+          <w:p>
+            <w:pPr>
               <w:rPr>
                 <w:rFonts w:ascii="Times New Roman" w:hAnsi="Times New Roman" w:cs="Times New Roman"/>
                 <w:sz w:val="28"/>
                 <w:szCs w:val="28"/>
               </w:rPr>
+            </w:pPr>
+            <w:r>
+              <w:rPr>
+                <w:rFonts w:ascii="Times New Roman" w:hAnsi="Times New Roman" w:cs="Times New Roman"/>
+                <w:sz w:val="28"/>
+                <w:szCs w:val="28"/>
+              </w:rPr>
               <w:t>2019</w:t>
+            </w:r>
+            <w:r>
+              <w:rPr>
+                <w:rFonts w:ascii="Times New Roman" w:hAnsi="Times New Roman" w:cs="Times New Roman"/>
+                <w:sz w:val="28"/>
+                <w:szCs w:val="28"/>
+              </w:rPr>
+              <w:t>08477</w:t>
             </w:r>
           </w:p>
         </w:tc>
@@ -442,11 +509,6 @@
     </w:p>
     <w:p>
       <w:r>
-        <w:t>1 – 3 – 4 er klaret, mangler Asbjørn studie nr. 2</w:t>
-      </w:r>
-    </w:p>
-    <w:p>
-      <w:r>
         <w:br w:type="page"/>
       </w:r>
     </w:p>
@@ -505,12 +567,85 @@
         <w:t>, Sekvensdiagrammer (Beskrivelse)</w:t>
       </w:r>
     </w:p>
+    <w:p>
+      <w:pPr>
+        <w:keepNext/>
+        <w:jc w:val="center"/>
+      </w:pPr>
+      <w:r>
+        <w:drawing>
+          <wp:inline distT="0" distB="0" distL="0" distR="0" wp14:anchorId="66677759" wp14:editId="47626960">
+            <wp:extent cx="3492419" cy="4002259"/>
+            <wp:effectExtent l="0" t="0" r="0" b="0"/>
+            <wp:docPr id="5" name="Billede 5"/>
+            <wp:cNvGraphicFramePr>
+              <a:graphicFrameLocks xmlns:a="http://schemas.openxmlformats.org/drawingml/2006/main" noChangeAspect="1"/>
+            </wp:cNvGraphicFramePr>
+            <a:graphic xmlns:a="http://schemas.openxmlformats.org/drawingml/2006/main">
+              <a:graphicData uri="http://schemas.openxmlformats.org/drawingml/2006/picture">
+                <pic:pic xmlns:pic="http://schemas.openxmlformats.org/drawingml/2006/picture">
+                  <pic:nvPicPr>
+                    <pic:cNvPr id="1" name=""/>
+                    <pic:cNvPicPr/>
+                  </pic:nvPicPr>
+                  <pic:blipFill>
+                    <a:blip r:embed="rId9"/>
+                    <a:stretch>
+                      <a:fillRect/>
+                    </a:stretch>
+                  </pic:blipFill>
+                  <pic:spPr>
+                    <a:xfrm>
+                      <a:off x="0" y="0"/>
+                      <a:ext cx="3520913" cy="4034912"/>
+                    </a:xfrm>
+                    <a:prstGeom prst="rect">
+                      <a:avLst/>
+                    </a:prstGeom>
+                  </pic:spPr>
+                </pic:pic>
+              </a:graphicData>
+            </a:graphic>
+          </wp:inline>
+        </w:drawing>
+      </w:r>
+    </w:p>
+    <w:p>
+      <w:pPr>
+        <w:pStyle w:val="Billedtekst"/>
+        <w:jc w:val="center"/>
+      </w:pPr>
+      <w:r>
+        <w:t xml:space="preserve">Figur </w:t>
+      </w:r>
+      <w:fldSimple w:instr=" SEQ Figur \* ARABIC ">
+        <w:r>
+          <w:rPr>
+            <w:noProof/>
+          </w:rPr>
+          <w:t>1</w:t>
+        </w:r>
+      </w:fldSimple>
+      <w:r>
+        <w:t xml:space="preserve"> Overordnet klasse diagram for systemet</w:t>
+      </w:r>
+    </w:p>
+    <w:p>
+      <w:r>
+        <w:t>For at gøre systemet mere testbart har vi benyttet os af interfaces alle de steder det har været muligt for at sænke koblingen, og derved gøre systemet mere testbart.</w:t>
+      </w:r>
+    </w:p>
+    <w:p/>
+    <w:p/>
+    <w:p/>
+    <w:p/>
     <w:p/>
     <w:p>
       <w:pPr>
         <w:pStyle w:val="Overskrift1"/>
       </w:pPr>
       <w:r>
+        <w:lastRenderedPageBreak/>
         <w:t xml:space="preserve">6. </w:t>
       </w:r>
       <w:r>
@@ -532,37 +667,48 @@
         <w:t xml:space="preserve">og andre svært kontrollerbare afhængigheder. </w:t>
       </w:r>
     </w:p>
-    <w:p/>
-    <w:p>
-      <w:r>
-        <w:t xml:space="preserve">Vores program klasse tage højde for det ikke eksisterende hardware i form af døren RFID </w:t>
-      </w:r>
-      <w:proofErr w:type="spellStart"/>
-      <w:r>
-        <w:t>readeren</w:t>
-      </w:r>
-      <w:proofErr w:type="spellEnd"/>
-      <w:r>
-        <w:t xml:space="preserve"> og </w:t>
-      </w:r>
-      <w:proofErr w:type="spellStart"/>
-      <w:r>
-        <w:t>ladestikket</w:t>
-      </w:r>
-      <w:proofErr w:type="spellEnd"/>
-      <w:r>
-        <w:t xml:space="preserve">. Det vi har </w:t>
-      </w:r>
-      <w:proofErr w:type="gramStart"/>
-      <w:r>
-        <w:t>gjort</w:t>
-      </w:r>
-      <w:proofErr w:type="gramEnd"/>
-      <w:r>
-        <w:t xml:space="preserve"> er at tage udgangspunkt i det udleverede kode og tilskrevet det ift. </w:t>
-      </w:r>
-      <w:r>
-        <w:t xml:space="preserve">de funktioner som vi har ønsket at lade skabet har skulle kunne. </w:t>
+    <w:p>
+      <w:r>
+        <w:t>Vores program klasse tage højde for det ikke eksisterende hardware i form af døren</w:t>
+      </w:r>
+      <w:r>
+        <w:t>,</w:t>
+      </w:r>
+      <w:r>
+        <w:t xml:space="preserve"> RFID readeren og </w:t>
+      </w:r>
+      <w:r>
+        <w:t>lade stikket</w:t>
+      </w:r>
+      <w:r>
+        <w:t xml:space="preserve">. </w:t>
+      </w:r>
+      <w:r>
+        <w:t>Vi</w:t>
+      </w:r>
+      <w:r>
+        <w:t xml:space="preserve"> har tage</w:t>
+      </w:r>
+      <w:r>
+        <w:t>t</w:t>
+      </w:r>
+      <w:r>
+        <w:t xml:space="preserve"> udgangspunkt i det udleverede kode og tilskrevet det ift. </w:t>
+      </w:r>
+      <w:r>
+        <w:t xml:space="preserve">de funktioner som vi har ønsket at </w:t>
+      </w:r>
+      <w:r>
+        <w:t>lade skabet</w:t>
+      </w:r>
+      <w:r>
+        <w:t xml:space="preserve"> </w:t>
+      </w:r>
+      <w:r>
+        <w:t>skal kunne.</w:t>
+      </w:r>
+      <w:r>
+        <w:t xml:space="preserve"> </w:t>
       </w:r>
     </w:p>
     <w:p>
@@ -610,11 +756,9 @@
       <w:r>
         <w:t xml:space="preserve">Tilslut </w:t>
       </w:r>
-      <w:proofErr w:type="spellStart"/>
-      <w:r>
-        <w:t>ladekabel</w:t>
-      </w:r>
-      <w:proofErr w:type="spellEnd"/>
+      <w:r>
+        <w:t>lade kabel</w:t>
+      </w:r>
       <w:r>
         <w:t xml:space="preserve"> </w:t>
       </w:r>
@@ -627,19 +771,15 @@
           <w:numId w:val="1"/>
         </w:numPr>
       </w:pPr>
-      <w:proofErr w:type="spellStart"/>
-      <w:r>
-        <w:t>Frakobel</w:t>
-      </w:r>
-      <w:proofErr w:type="spellEnd"/>
+      <w:r>
+        <w:t>Frakoble</w:t>
+      </w:r>
       <w:r>
         <w:t xml:space="preserve"> </w:t>
       </w:r>
-      <w:proofErr w:type="spellStart"/>
-      <w:r>
-        <w:t>ladekabel</w:t>
-      </w:r>
-      <w:proofErr w:type="spellEnd"/>
+      <w:r>
+        <w:t>lade kabel</w:t>
+      </w:r>
       <w:r>
         <w:t xml:space="preserve">. </w:t>
       </w:r>
@@ -657,6 +797,11 @@
       </w:r>
     </w:p>
     <w:p>
+      <w:r>
+        <w:t>Derudover skal systemet kunne simulere en opladning af telefonen, denne kode er dog opgivet på forhånd.</w:t>
+      </w:r>
+    </w:p>
+    <w:p>
       <w:pPr>
         <w:pStyle w:val="Overskrift1"/>
       </w:pPr>
@@ -667,7 +812,49 @@
         <w:t xml:space="preserve">Refleksion over valgt design. </w:t>
       </w:r>
     </w:p>
-    <w:p/>
+    <w:p>
+      <w:r>
+        <w:t>Under valg af design har vi haft fokus på enkelte dele af SOLID.</w:t>
+      </w:r>
+    </w:p>
+    <w:p>
+      <w:r>
+        <w:t>Vi har især haft fokus på S – Single Responsibility og O – Open Close Principle.</w:t>
+      </w:r>
+    </w:p>
+    <w:p>
+      <w:r>
+        <w:t>Single Responsibility har vi benyttet ved at dele ansvaret</w:t>
+      </w:r>
+      <w:r>
+        <w:t xml:space="preserve"> for de enkelte opgaver</w:t>
+      </w:r>
+      <w:r>
+        <w:t xml:space="preserve"> ud i</w:t>
+      </w:r>
+      <w:r>
+        <w:t xml:space="preserve"> mindre klasser, fx har vi oprettet en display klasse som kun har til opgave at udskrive ting på vores ”display”.</w:t>
+      </w:r>
+    </w:p>
+    <w:p>
+      <w:r>
+        <w:t>Dette er godt i forhold til at gøre systemet mere testbart</w:t>
+      </w:r>
+      <w:r>
+        <w:t>, da det</w:t>
+      </w:r>
+      <w:r>
+        <w:t xml:space="preserve"> øger samhørigheden.</w:t>
+      </w:r>
+    </w:p>
+    <w:p>
+      <w:r>
+        <w:t>Open Close Principle har vi benyttet ved at op</w:t>
+      </w:r>
+      <w:r>
+        <w:t>rette interfacet til de enkelte klasser så vi får sænket koblingen i vores system og testbarheden derved burde være bedre.</w:t>
+      </w:r>
+    </w:p>
     <w:p>
       <w:pPr>
         <w:pStyle w:val="Overskrift1"/>
@@ -686,71 +873,173 @@
     </w:p>
     <w:p>
       <w:r>
-        <w:t xml:space="preserve">Har programmeret dele af </w:t>
+        <w:t>Har programmeret dele af door, ChargerControl, Stationcontrol</w:t>
+      </w:r>
+      <w:r>
+        <w:t xml:space="preserve">, Program og USBCharger. </w:t>
+      </w:r>
+    </w:p>
+    <w:p>
+      <w:r>
+        <w:t xml:space="preserve">Har </w:t>
+      </w:r>
+      <w:r>
+        <w:t>lavet test på door klassen.</w:t>
+      </w:r>
+    </w:p>
+    <w:p>
+      <w:pPr>
+        <w:pStyle w:val="Overskrift2"/>
+      </w:pPr>
+      <w:r>
+        <w:t xml:space="preserve">Frederik </w:t>
+      </w:r>
+    </w:p>
+    <w:p>
+      <w:r>
+        <w:t>Har programmet dele af</w:t>
+      </w:r>
+      <w:r>
+        <w:t xml:space="preserve"> Logfile, RFID reader, Display, og stationcontrol.</w:t>
+      </w:r>
+    </w:p>
+    <w:p/>
+    <w:p>
+      <w:pPr>
+        <w:pStyle w:val="Overskrift2"/>
+      </w:pPr>
+      <w:r>
+        <w:t xml:space="preserve">Jacob </w:t>
+      </w:r>
+    </w:p>
+    <w:p>
+      <w:r>
+        <w:t>Har programmet dele af Logfile, RFID reader, Display, og stationcontrol.</w:t>
+      </w:r>
+    </w:p>
+    <w:p/>
+    <w:p>
+      <w:pPr>
+        <w:pStyle w:val="Overskrift2"/>
+      </w:pPr>
+      <w:r>
+        <w:t>Peter</w:t>
+      </w:r>
+    </w:p>
+    <w:p>
+      <w:r>
+        <w:t xml:space="preserve">Har programmeret dele af door, ChargerControl, Stationcontrol, Program og USBCharger. </w:t>
+      </w:r>
+    </w:p>
+    <w:p/>
+    <w:p/>
+    <w:p>
+      <w:pPr>
+        <w:pStyle w:val="Overskrift1"/>
+      </w:pPr>
+      <w:r>
+        <w:t xml:space="preserve">8.2 Refleksion over arbejdsfordeling. </w:t>
+      </w:r>
+    </w:p>
+    <w:p>
+      <w:r>
+        <w:t>Vi startede med at</w:t>
+      </w:r>
+      <w:r>
+        <w:t xml:space="preserve"> gennemlæse hele </w:t>
+      </w:r>
+      <w:r>
+        <w:t>opgaven som gruppe for</w:t>
+      </w:r>
+      <w:r>
+        <w:t xml:space="preserve"> at danne os et overblik over opgavens omfang</w:t>
+      </w:r>
+      <w:r>
+        <w:t>,</w:t>
+      </w:r>
+      <w:r>
+        <w:t xml:space="preserve"> størrelse og evt. udfordringer som kunne opstå</w:t>
+      </w:r>
+      <w:r>
+        <w:t xml:space="preserve">. </w:t>
+      </w:r>
+    </w:p>
+    <w:p>
+      <w:r>
+        <w:t xml:space="preserve">Vi </w:t>
+      </w:r>
+      <w:r>
+        <w:t xml:space="preserve">lavede derefter en grovskitse af arkitekturen, som vi gerne ville have den skulle opbygges ud fra figur 2 i </w:t>
+      </w:r>
+      <w:r>
+        <w:t xml:space="preserve">Specifikation af </w:t>
       </w:r>
       <w:proofErr w:type="spellStart"/>
       <w:r>
-        <w:t>door</w:t>
+        <w:t>Handin</w:t>
       </w:r>
       <w:proofErr w:type="spellEnd"/>
       <w:r>
-        <w:t xml:space="preserve">, </w:t>
-      </w:r>
-      <w:proofErr w:type="spellStart"/>
-      <w:r>
-        <w:t>ChargerControl</w:t>
-      </w:r>
-      <w:proofErr w:type="spellEnd"/>
-      <w:r>
-        <w:t xml:space="preserve">, </w:t>
-      </w:r>
-      <w:proofErr w:type="spellStart"/>
-      <w:r>
-        <w:t>Stationcontrol</w:t>
-      </w:r>
-      <w:proofErr w:type="spellEnd"/>
-      <w:r>
-        <w:t xml:space="preserve">, Program og </w:t>
-      </w:r>
-      <w:proofErr w:type="spellStart"/>
-      <w:r>
-        <w:t>USBCharger</w:t>
-      </w:r>
-      <w:proofErr w:type="spellEnd"/>
+        <w:t xml:space="preserve"> 2 dokumentet</w:t>
+      </w:r>
+      <w:r>
+        <w:t xml:space="preserve">. Har tog vi også udgangspunkt i figur 3, sekvensdiagrammet. </w:t>
+      </w:r>
+    </w:p>
+    <w:p>
+      <w:r>
+        <w:t xml:space="preserve">Med Grovskitsen på plads og ”Godkendt” af en hjælpelærer, påbegyndte vi programmeringsprocessen. </w:t>
+      </w:r>
+    </w:p>
+    <w:p>
+      <w:r>
+        <w:t xml:space="preserve">Peter og Asbjørn </w:t>
+      </w:r>
+      <w:r>
+        <w:t xml:space="preserve">kiggede på </w:t>
+      </w:r>
+      <w:r>
+        <w:t>door, ChargerControl, Stationcontrol,</w:t>
+      </w:r>
+      <w:r>
+        <w:t xml:space="preserve"> display</w:t>
+      </w:r>
+      <w:r>
+        <w:t>,</w:t>
+      </w:r>
+      <w:r>
+        <w:t xml:space="preserve"> Program og USBCharger, men</w:t>
+      </w:r>
+      <w:r>
+        <w:t>s</w:t>
+      </w:r>
+      <w:r>
+        <w:t xml:space="preserve"> Frederik og Jacob tog sig af Logfile, RFID reader</w:t>
+      </w:r>
+      <w:r>
+        <w:t xml:space="preserve">, Display, og stationcontrol. </w:t>
+      </w:r>
+    </w:p>
+    <w:p>
+      <w:r>
+        <w:t>Opdelingen af programmet gav god mening for teamet, da ikke alle fire kan side omkring 1 arbejdsopgave. Det er bedre at dele det ud 2 og 2, så en programmere</w:t>
+      </w:r>
+      <w:r>
+        <w:t>r</w:t>
+      </w:r>
+      <w:r>
+        <w:t xml:space="preserve"> og den anden sider og følger med og evt. kommer med gode råd og sparring</w:t>
+      </w:r>
       <w:r>
         <w:t xml:space="preserve">. </w:t>
       </w:r>
     </w:p>
     <w:p>
       <w:r>
-        <w:t xml:space="preserve">Har testet </w:t>
-      </w:r>
-    </w:p>
-    <w:p/>
-    <w:p>
-      <w:pPr>
-        <w:pStyle w:val="Overskrift2"/>
-      </w:pPr>
-      <w:r>
-        <w:t xml:space="preserve">Frederik </w:t>
-      </w:r>
-    </w:p>
-    <w:p/>
-    <w:p>
-      <w:pPr>
-        <w:pStyle w:val="Overskrift2"/>
-      </w:pPr>
-      <w:r>
-        <w:t xml:space="preserve">Jacob </w:t>
-      </w:r>
-    </w:p>
-    <w:p/>
-    <w:p>
-      <w:pPr>
-        <w:pStyle w:val="Overskrift2"/>
-      </w:pPr>
-      <w:r>
-        <w:t>Peter</w:t>
+        <w:t xml:space="preserve">Med programmet i mål, kunne test processen begynde. Det kunne have været en fordel at lave test undervejs, men pga. Events var nyt, ville gruppen gerne </w:t>
+      </w:r>
+      <w:r>
+        <w:t xml:space="preserve">skrive nogle få test samlet først og dernæst skrive test selv, for at kunne skrive så mange test som muligt hurtigst muligt efterfølgende. </w:t>
       </w:r>
     </w:p>
     <w:p/>
@@ -759,183 +1048,7 @@
         <w:pStyle w:val="Overskrift1"/>
       </w:pPr>
       <w:r>
-        <w:lastRenderedPageBreak/>
-        <w:t xml:space="preserve">8.2 Refleksion over arbejdsfordeling. </w:t>
-      </w:r>
-    </w:p>
-    <w:p>
-      <w:r>
-        <w:t xml:space="preserve">Før gennemlæste vi som gruppe hele projektet samlet for at danne os et overblik over opgavens omfang os størrelse og evt. udfordringer som kunne </w:t>
-      </w:r>
-      <w:proofErr w:type="gramStart"/>
-      <w:r>
-        <w:t>opstår</w:t>
-      </w:r>
-      <w:proofErr w:type="gramEnd"/>
-      <w:r>
-        <w:t xml:space="preserve">. </w:t>
-      </w:r>
-    </w:p>
-    <w:p>
-      <w:r>
-        <w:t xml:space="preserve">Vi </w:t>
-      </w:r>
-      <w:r>
-        <w:t xml:space="preserve">lavede derefter en grovskitse af arkitekturen, som vi gerne ville have den skulle opbygges ud fra figur 2 i </w:t>
-      </w:r>
-      <w:r>
-        <w:t xml:space="preserve">Specifikation af </w:t>
-      </w:r>
-      <w:proofErr w:type="spellStart"/>
-      <w:r>
-        <w:t>Handin</w:t>
-      </w:r>
-      <w:proofErr w:type="spellEnd"/>
-      <w:r>
-        <w:t xml:space="preserve"> 2 dokumentet</w:t>
-      </w:r>
-      <w:r>
-        <w:t xml:space="preserve">. Har tog vi også udgangspunkt i figur 3, sekvensdiagrammet. </w:t>
-      </w:r>
-    </w:p>
-    <w:p>
-      <w:r>
-        <w:t xml:space="preserve">Med Grovskitsen på plads og ”Godkendt” af en hjælpelærer, påbegyndte vi programmeringsprocessen. </w:t>
-      </w:r>
-    </w:p>
-    <w:p>
-      <w:r>
-        <w:t xml:space="preserve">Peter og Asbjørn begyndte på Har programmeret dele af </w:t>
-      </w:r>
-      <w:proofErr w:type="spellStart"/>
-      <w:r>
-        <w:t>door</w:t>
-      </w:r>
-      <w:proofErr w:type="spellEnd"/>
-      <w:r>
-        <w:t xml:space="preserve">, </w:t>
-      </w:r>
-      <w:proofErr w:type="spellStart"/>
-      <w:r>
-        <w:t>ChargerControl</w:t>
-      </w:r>
-      <w:proofErr w:type="spellEnd"/>
-      <w:r>
-        <w:t xml:space="preserve">, </w:t>
-      </w:r>
-      <w:proofErr w:type="spellStart"/>
-      <w:r>
-        <w:t>Stationcontrol</w:t>
-      </w:r>
-      <w:proofErr w:type="spellEnd"/>
-      <w:r>
-        <w:t>,</w:t>
-      </w:r>
-      <w:r>
-        <w:t xml:space="preserve"> display</w:t>
-      </w:r>
-      <w:r>
-        <w:t xml:space="preserve"> Program og </w:t>
-      </w:r>
-      <w:proofErr w:type="spellStart"/>
-      <w:r>
-        <w:t>USBCharger</w:t>
-      </w:r>
-      <w:proofErr w:type="spellEnd"/>
-      <w:r>
-        <w:t xml:space="preserve">, men Frederik og Jacob tog sig af </w:t>
-      </w:r>
-      <w:proofErr w:type="spellStart"/>
-      <w:proofErr w:type="gramStart"/>
-      <w:r>
-        <w:t>Logfile</w:t>
-      </w:r>
-      <w:proofErr w:type="spellEnd"/>
-      <w:r>
-        <w:t>,  RFID</w:t>
-      </w:r>
-      <w:proofErr w:type="gramEnd"/>
-      <w:r>
-        <w:t xml:space="preserve"> </w:t>
-      </w:r>
-      <w:proofErr w:type="spellStart"/>
-      <w:r>
-        <w:t>reader</w:t>
-      </w:r>
-      <w:proofErr w:type="spellEnd"/>
-      <w:r>
-        <w:t xml:space="preserve">, Display, og </w:t>
-      </w:r>
-      <w:proofErr w:type="spellStart"/>
-      <w:r>
-        <w:t>stationcontrol</w:t>
-      </w:r>
-      <w:proofErr w:type="spellEnd"/>
-      <w:r>
-        <w:t xml:space="preserve">. </w:t>
-      </w:r>
-    </w:p>
-    <w:p>
-      <w:pPr>
-        <w:rPr>
-          <w:color w:val="FF0000"/>
-        </w:rPr>
-      </w:pPr>
-      <w:r>
-        <w:rPr>
-          <w:color w:val="FF0000"/>
-        </w:rPr>
-        <w:t xml:space="preserve">Opdelingen af programmet gav god mening for </w:t>
-      </w:r>
-      <w:r>
-        <w:rPr>
-          <w:color w:val="FF0000"/>
-        </w:rPr>
-        <w:t xml:space="preserve">teamet, da ikke alle fire kan side omkring 1 arbejdsopgave. Det er bedre at dele det ud 2 og 2, så en </w:t>
-      </w:r>
-      <w:proofErr w:type="gramStart"/>
-      <w:r>
-        <w:rPr>
-          <w:color w:val="FF0000"/>
-        </w:rPr>
-        <w:t>programmere</w:t>
-      </w:r>
-      <w:proofErr w:type="gramEnd"/>
-      <w:r>
-        <w:rPr>
-          <w:color w:val="FF0000"/>
-        </w:rPr>
-        <w:t xml:space="preserve"> og den anden sider og følger med og evt. kommer med gode råd og sparring</w:t>
-      </w:r>
-      <w:r>
-        <w:rPr>
-          <w:color w:val="FF0000"/>
-        </w:rPr>
-        <w:t xml:space="preserve">. </w:t>
-      </w:r>
-    </w:p>
-    <w:p>
-      <w:r>
-        <w:t xml:space="preserve">Med programmet i mål, kunne test processen begynde. Det kunne have været en fordel at lave test undervejs, men pga. Events var nyt, ville gruppen gerne </w:t>
-      </w:r>
-      <w:r>
-        <w:t xml:space="preserve">skrive nogle få test samlet først og dernæst skrive test selv, for at kunne skrive så mange test som muligt hurtigst muligt efterfølgende. </w:t>
-      </w:r>
-    </w:p>
-    <w:p>
-      <w:pPr>
-        <w:pStyle w:val="Overskrift1"/>
-      </w:pPr>
-      <w:r>
-        <w:t xml:space="preserve">9 Refleksion over hvordan arbejdet gik med fælles </w:t>
-      </w:r>
-      <w:proofErr w:type="spellStart"/>
-      <w:r>
-        <w:t>repository</w:t>
-      </w:r>
-      <w:proofErr w:type="spellEnd"/>
-      <w:r>
-        <w:t xml:space="preserve"> og CIS</w:t>
+        <w:t>9 Refleksion over hvordan arbejdet gik med fælles repository og CIS</w:t>
       </w:r>
     </w:p>
     <w:p/>
@@ -1202,8 +1315,8 @@
     </w:tbl>
     <w:p/>
     <w:sectPr>
-      <w:headerReference w:type="default" r:id="rId9"/>
-      <w:footerReference w:type="default" r:id="rId10"/>
+      <w:headerReference w:type="default" r:id="rId10"/>
+      <w:footerReference w:type="default" r:id="rId11"/>
       <w:pgSz w:w="11906" w:h="16838"/>
       <w:pgMar w:top="1701" w:right="1134" w:bottom="1701" w:left="1134" w:header="708" w:footer="708" w:gutter="0"/>
       <w:cols w:space="708"/>
@@ -1240,23 +1353,24 @@
 
 <file path=word/footer1.xml><?xml version="1.0" encoding="utf-8"?>
 <w:ftr xmlns:wpc="http://schemas.microsoft.com/office/word/2010/wordprocessingCanvas" xmlns:cx="http://schemas.microsoft.com/office/drawing/2014/chartex" xmlns:cx1="http://schemas.microsoft.com/office/drawing/2015/9/8/chartex" xmlns:cx2="http://schemas.microsoft.com/office/drawing/2015/10/21/chartex" xmlns:cx3="http://schemas.microsoft.com/office/drawing/2016/5/9/chartex" xmlns:cx4="http://schemas.microsoft.com/office/drawing/2016/5/10/chartex" xmlns:cx5="http://schemas.microsoft.com/office/drawing/2016/5/11/chartex" xmlns:cx6="http://schemas.microsoft.com/office/drawing/2016/5/12/chartex" xmlns:cx7="http://schemas.microsoft.com/office/drawing/2016/5/13/chartex" xmlns:cx8="http://schemas.microsoft.com/office/drawing/2016/5/14/chartex" xmlns:mc="http://schemas.openxmlformats.org/markup-compatibility/2006" xmlns:aink="http://schemas.microsoft.com/office/drawing/2016/ink" xmlns:am3d="http://schemas.microsoft.com/office/drawing/2017/model3d" xmlns:o="urn:schemas-microsoft-com:office:office" xmlns:r="http://schemas.openxmlformats.org/officeDocument/2006/relationships" xmlns:m="http://schemas.openxmlformats.org/officeDocument/2006/math" xmlns:v="urn:schemas-microsoft-com:vml" xmlns:wp14="http://schemas.microsoft.com/office/word/2010/wordprocessingDrawing" xmlns:wp="http://schemas.openxmlformats.org/drawingml/2006/wordprocessingDrawing" xmlns:w10="urn:schemas-microsoft-com:office:word" xmlns:w="http://schemas.openxmlformats.org/wordprocessingml/2006/main" xmlns:w14="http://schemas.microsoft.com/office/word/2010/wordml" xmlns:w15="http://schemas.microsoft.com/office/word/2012/wordml" xmlns:w16cex="http://schemas.microsoft.com/office/word/2018/wordml/cex" xmlns:w16cid="http://schemas.microsoft.com/office/word/2016/wordml/cid" xmlns:w16="http://schemas.microsoft.com/office/word/2018/wordml" xmlns:w16se="http://schemas.microsoft.com/office/word/2015/wordml/symex" xmlns:wpg="http://schemas.microsoft.com/office/word/2010/wordprocessingGroup" xmlns:wpi="http://schemas.microsoft.com/office/word/2010/wordprocessingInk" xmlns:wne="http://schemas.microsoft.com/office/word/2006/wordml" xmlns:wps="http://schemas.microsoft.com/office/word/2010/wordprocessingShape" mc:Ignorable="w14 w15 w16se w16cid w16 w16cex wp14">
-  <w:sdt>
-    <w:sdtPr>
-      <w:id w:val="909503907"/>
-      <w:docPartObj>
-        <w:docPartGallery w:val="Page Numbers (Bottom of Page)"/>
-        <w:docPartUnique/>
-      </w:docPartObj>
-    </w:sdtPr>
-    <w:sdtContent>
-      <w:p>
-        <w:pPr>
-          <w:pStyle w:val="Sidefod"/>
-          <w:jc w:val="right"/>
-        </w:pPr>
-        <w:r>
-          <w:t xml:space="preserve"> Side </w:t>
-        </w:r>
+  <w:p>
+    <w:pPr>
+      <w:pStyle w:val="Sidefod"/>
+      <w:jc w:val="right"/>
+    </w:pPr>
+    <w:r>
+      <w:t xml:space="preserve">Side af </w:t>
+    </w:r>
+    <w:sdt>
+      <w:sdtPr>
+        <w:id w:val="-286897215"/>
+        <w:docPartObj>
+          <w:docPartGallery w:val="Page Numbers (Bottom of Page)"/>
+          <w:docPartUnique/>
+        </w:docPartObj>
+      </w:sdtPr>
+      <w:sdtEndPr/>
+      <w:sdtContent>
         <w:r>
           <w:fldChar w:fldCharType="begin"/>
         </w:r>
@@ -1272,9 +1386,15 @@
         <w:r>
           <w:fldChar w:fldCharType="end"/>
         </w:r>
-      </w:p>
-    </w:sdtContent>
-  </w:sdt>
+        <w:r>
+          <w:t xml:space="preserve"> af </w:t>
+        </w:r>
+        <w:r>
+          <w:t>5</w:t>
+        </w:r>
+      </w:sdtContent>
+    </w:sdt>
+  </w:p>
   <w:p>
     <w:pPr>
       <w:pStyle w:val="Sidefod"/>
@@ -2111,6 +2231,25 @@
     <w:uiPriority w:val="99"/>
     <w:rsid w:val="00A24DB5"/>
   </w:style>
+  <w:style w:type="paragraph" w:styleId="Billedtekst">
+    <w:name w:val="caption"/>
+    <w:basedOn w:val="Normal"/>
+    <w:next w:val="Normal"/>
+    <w:uiPriority w:val="35"/>
+    <w:unhideWhenUsed/>
+    <w:qFormat/>
+    <w:rsid w:val="00F86921"/>
+    <w:pPr>
+      <w:spacing w:after="200" w:line="240" w:lineRule="auto"/>
+    </w:pPr>
+    <w:rPr>
+      <w:i/>
+      <w:iCs/>
+      <w:color w:val="44546A" w:themeColor="text2"/>
+      <w:sz w:val="18"/>
+      <w:szCs w:val="18"/>
+    </w:rPr>
+  </w:style>
 </w:styles>
 </file>
 

--- a/Grp50_HandInTwo/Handin 2.docx
+++ b/Grp50_HandInTwo/Handin 2.docx
@@ -573,6 +573,9 @@
         <w:jc w:val="center"/>
       </w:pPr>
       <w:r>
+        <w:rPr>
+          <w:noProof/>
+        </w:rPr>
         <w:drawing>
           <wp:inline distT="0" distB="0" distL="0" distR="0" wp14:anchorId="66677759" wp14:editId="47626960">
             <wp:extent cx="3492419" cy="4002259"/>
@@ -618,14 +621,27 @@
       <w:r>
         <w:t xml:space="preserve">Figur </w:t>
       </w:r>
-      <w:fldSimple w:instr=" SEQ Figur \* ARABIC ">
-        <w:r>
-          <w:rPr>
-            <w:noProof/>
-          </w:rPr>
-          <w:t>1</w:t>
-        </w:r>
-      </w:fldSimple>
+      <w:r>
+        <w:fldChar w:fldCharType="begin"/>
+      </w:r>
+      <w:r>
+        <w:instrText xml:space="preserve"> SEQ Figur \* ARABIC </w:instrText>
+      </w:r>
+      <w:r>
+        <w:fldChar w:fldCharType="separate"/>
+      </w:r>
+      <w:r>
+        <w:rPr>
+          <w:noProof/>
+        </w:rPr>
+        <w:t>1</w:t>
+      </w:r>
+      <w:r>
+        <w:rPr>
+          <w:noProof/>
+        </w:rPr>
+        <w:fldChar w:fldCharType="end"/>
+      </w:r>
       <w:r>
         <w:t xml:space="preserve"> Overordnet klasse diagram for systemet</w:t>
       </w:r>
@@ -897,10 +913,7 @@
     </w:p>
     <w:p>
       <w:r>
-        <w:t>Har programmet dele af</w:t>
-      </w:r>
-      <w:r>
-        <w:t xml:space="preserve"> Logfile, RFID reader, Display, og stationcontrol.</w:t>
+        <w:t>Har programmet dele af Logfile, RFID reader, Display, og stationcontrol.</w:t>
       </w:r>
     </w:p>
     <w:p/>
@@ -1042,7 +1055,6 @@
         <w:t xml:space="preserve">skrive nogle få test samlet først og dernæst skrive test selv, for at kunne skrive så mange test som muligt hurtigst muligt efterfølgende. </w:t>
       </w:r>
     </w:p>
-    <w:p/>
     <w:p>
       <w:pPr>
         <w:pStyle w:val="Overskrift1"/>
@@ -1217,13 +1229,21 @@
           <w:tcPr>
             <w:tcW w:w="3209" w:type="dxa"/>
           </w:tcPr>
-          <w:p/>
+          <w:p>
+            <w:r>
+              <w:t>Vi har ikke benyttet branches ordentligt i det fælles repository.</w:t>
+            </w:r>
+          </w:p>
         </w:tc>
         <w:tc>
           <w:tcPr>
             <w:tcW w:w="3209" w:type="dxa"/>
           </w:tcPr>
-          <w:p/>
+          <w:p>
+            <w:r>
+              <w:t>Næste gang vi opretter et repository kan vi bedre benytte os af forskellige branches.</w:t>
+            </w:r>
+          </w:p>
         </w:tc>
         <w:tc>
           <w:tcPr>
@@ -1237,73 +1257,21 @@
           <w:tcPr>
             <w:tcW w:w="3209" w:type="dxa"/>
           </w:tcPr>
-          <w:p/>
+          <w:p>
+            <w:r>
+              <w:t>Vi har benyttet CI til at overvåge vores dækning af koden.</w:t>
+            </w:r>
+          </w:p>
         </w:tc>
         <w:tc>
           <w:tcPr>
             <w:tcW w:w="3209" w:type="dxa"/>
           </w:tcPr>
-          <w:p/>
-        </w:tc>
-        <w:tc>
-          <w:tcPr>
-            <w:tcW w:w="3210" w:type="dxa"/>
-          </w:tcPr>
-          <w:p/>
-        </w:tc>
-      </w:tr>
-      <w:tr>
-        <w:tc>
-          <w:tcPr>
-            <w:tcW w:w="3209" w:type="dxa"/>
-          </w:tcPr>
-          <w:p/>
-        </w:tc>
-        <w:tc>
-          <w:tcPr>
-            <w:tcW w:w="3209" w:type="dxa"/>
-          </w:tcPr>
-          <w:p/>
-        </w:tc>
-        <w:tc>
-          <w:tcPr>
-            <w:tcW w:w="3210" w:type="dxa"/>
-          </w:tcPr>
-          <w:p/>
-        </w:tc>
-      </w:tr>
-      <w:tr>
-        <w:tc>
-          <w:tcPr>
-            <w:tcW w:w="3209" w:type="dxa"/>
-          </w:tcPr>
-          <w:p/>
-        </w:tc>
-        <w:tc>
-          <w:tcPr>
-            <w:tcW w:w="3209" w:type="dxa"/>
-          </w:tcPr>
-          <w:p/>
-        </w:tc>
-        <w:tc>
-          <w:tcPr>
-            <w:tcW w:w="3210" w:type="dxa"/>
-          </w:tcPr>
-          <w:p/>
-        </w:tc>
-      </w:tr>
-      <w:tr>
-        <w:tc>
-          <w:tcPr>
-            <w:tcW w:w="3209" w:type="dxa"/>
-          </w:tcPr>
-          <w:p/>
-        </w:tc>
-        <w:tc>
-          <w:tcPr>
-            <w:tcW w:w="3209" w:type="dxa"/>
-          </w:tcPr>
-          <w:p/>
+          <w:p>
+            <w:r>
+              <w:t>Vi ved nu hvordan vi kan se hvordan hvor meget af vores kode der bliver berørt i test.</w:t>
+            </w:r>
+          </w:p>
         </w:tc>
         <w:tc>
           <w:tcPr>
@@ -1314,9 +1282,67 @@
       </w:tr>
     </w:tbl>
     <w:p/>
+    <w:p>
+      <w:pPr>
+        <w:jc w:val="center"/>
+      </w:pPr>
+      <w:r>
+        <w:rPr>
+          <w:noProof/>
+        </w:rPr>
+        <w:drawing>
+          <wp:inline distT="0" distB="0" distL="0" distR="0" wp14:anchorId="5EA80124" wp14:editId="1F775FB8">
+            <wp:extent cx="2400300" cy="1871421"/>
+            <wp:effectExtent l="0" t="0" r="0" b="0"/>
+            <wp:docPr id="2" name="Billede 2"/>
+            <wp:cNvGraphicFramePr>
+              <a:graphicFrameLocks xmlns:a="http://schemas.openxmlformats.org/drawingml/2006/main" noChangeAspect="1"/>
+            </wp:cNvGraphicFramePr>
+            <a:graphic xmlns:a="http://schemas.openxmlformats.org/drawingml/2006/main">
+              <a:graphicData uri="http://schemas.openxmlformats.org/drawingml/2006/picture">
+                <pic:pic xmlns:pic="http://schemas.openxmlformats.org/drawingml/2006/picture">
+                  <pic:nvPicPr>
+                    <pic:cNvPr id="0" name="Picture 1"/>
+                    <pic:cNvPicPr>
+                      <a:picLocks noChangeAspect="1" noChangeArrowheads="1"/>
+                    </pic:cNvPicPr>
+                  </pic:nvPicPr>
+                  <pic:blipFill>
+                    <a:blip r:embed="rId10" cstate="print">
+                      <a:extLst>
+                        <a:ext uri="{28A0092B-C50C-407E-A947-70E740481C1C}">
+                          <a14:useLocalDpi xmlns:a14="http://schemas.microsoft.com/office/drawing/2010/main" val="0"/>
+                        </a:ext>
+                      </a:extLst>
+                    </a:blip>
+                    <a:srcRect/>
+                    <a:stretch>
+                      <a:fillRect/>
+                    </a:stretch>
+                  </pic:blipFill>
+                  <pic:spPr bwMode="auto">
+                    <a:xfrm>
+                      <a:off x="0" y="0"/>
+                      <a:ext cx="2420889" cy="1887474"/>
+                    </a:xfrm>
+                    <a:prstGeom prst="rect">
+                      <a:avLst/>
+                    </a:prstGeom>
+                    <a:noFill/>
+                    <a:ln>
+                      <a:noFill/>
+                    </a:ln>
+                  </pic:spPr>
+                </pic:pic>
+              </a:graphicData>
+            </a:graphic>
+          </wp:inline>
+        </w:drawing>
+      </w:r>
+    </w:p>
     <w:sectPr>
-      <w:headerReference w:type="default" r:id="rId10"/>
-      <w:footerReference w:type="default" r:id="rId11"/>
+      <w:headerReference w:type="default" r:id="rId11"/>
+      <w:footerReference w:type="default" r:id="rId12"/>
       <w:pgSz w:w="11906" w:h="16838"/>
       <w:pgMar w:top="1701" w:right="1134" w:bottom="1701" w:left="1134" w:header="708" w:footer="708" w:gutter="0"/>
       <w:cols w:space="708"/>
